--- a/S/A_Vocabulary_of_the_Shanghai_Dialect-images-129.docx
+++ b/S/A_Vocabulary_of_the_Shanghai_Dialect-images-129.docx
@@ -39,7 +39,6 @@
               </w:rPr>
               <w:t xml:space="preserve">Superintend, </w:t>
             </w:r>
-            <w:proofErr w:type="spellStart"/>
             <w:r>
               <w:rPr>
                 <w:rFonts w:ascii="Times New Roman" w:eastAsia="SimSun" w:hAnsi="Times New Roman" w:cs="Times New Roman"/>
@@ -48,7 +47,6 @@
               </w:rPr>
               <w:t>監督</w:t>
             </w:r>
-            <w:proofErr w:type="spellEnd"/>
             <w:r>
               <w:rPr>
                 <w:rFonts w:ascii="Times New Roman" w:eastAsia="SimSun" w:hAnsi="Times New Roman" w:cs="Times New Roman"/>
@@ -64,27 +62,8 @@
                 <w:sz w:val="24"/>
                 <w:szCs w:val="24"/>
               </w:rPr>
-              <w:t xml:space="preserve"> </w:t>
-            </w:r>
-            <w:proofErr w:type="spellStart"/>
-            <w:r>
-              <w:rPr>
-                <w:rFonts w:ascii="Times New Roman" w:eastAsia="SimSun" w:hAnsi="Times New Roman" w:cs="Times New Roman"/>
-                <w:sz w:val="24"/>
-                <w:szCs w:val="24"/>
-              </w:rPr>
-              <w:t>kien</w:t>
-            </w:r>
-            <w:proofErr w:type="spellEnd"/>
-            <w:r>
-              <w:rPr>
-                <w:rFonts w:ascii="Times New Roman" w:eastAsia="SimSun" w:hAnsi="Times New Roman" w:cs="Times New Roman"/>
-                <w:sz w:val="24"/>
-                <w:szCs w:val="24"/>
-              </w:rPr>
-              <w:t xml:space="preserve"> </w:t>
-            </w:r>
-            <w:proofErr w:type="spellStart"/>
+              <w:t xml:space="preserve"> kien </w:t>
+            </w:r>
             <w:proofErr w:type="gramStart"/>
             <w:r>
               <w:rPr>
@@ -92,16 +71,7 @@
                 <w:sz w:val="24"/>
                 <w:szCs w:val="24"/>
               </w:rPr>
-              <w:t>tóh</w:t>
-            </w:r>
-            <w:proofErr w:type="spellEnd"/>
-            <w:r>
-              <w:rPr>
-                <w:rFonts w:ascii="Times New Roman" w:eastAsia="SimSun" w:hAnsi="Times New Roman" w:cs="Times New Roman"/>
-                <w:sz w:val="24"/>
-                <w:szCs w:val="24"/>
-              </w:rPr>
-              <w:t>,</w:t>
+              <w:t>tóh,</w:t>
             </w:r>
             <w:r>
               <w:rPr>
@@ -137,43 +107,7 @@
                 <w:sz w:val="24"/>
                 <w:szCs w:val="24"/>
               </w:rPr>
-              <w:t xml:space="preserve"> ‘</w:t>
-            </w:r>
-            <w:proofErr w:type="spellStart"/>
-            <w:r>
-              <w:rPr>
-                <w:rFonts w:ascii="Times New Roman" w:eastAsia="SimSun" w:hAnsi="Times New Roman" w:cs="Times New Roman"/>
-                <w:sz w:val="24"/>
-                <w:szCs w:val="24"/>
-              </w:rPr>
-              <w:t>tsang</w:t>
-            </w:r>
-            <w:proofErr w:type="spellEnd"/>
-            <w:r>
-              <w:rPr>
-                <w:rFonts w:ascii="Times New Roman" w:eastAsia="SimSun" w:hAnsi="Times New Roman" w:cs="Times New Roman"/>
-                <w:sz w:val="24"/>
-                <w:szCs w:val="24"/>
-              </w:rPr>
-              <w:t xml:space="preserve"> ‘</w:t>
-            </w:r>
-            <w:proofErr w:type="spellStart"/>
-            <w:r>
-              <w:rPr>
-                <w:rFonts w:ascii="Times New Roman" w:eastAsia="SimSun" w:hAnsi="Times New Roman" w:cs="Times New Roman"/>
-                <w:sz w:val="24"/>
-                <w:szCs w:val="24"/>
-              </w:rPr>
-              <w:t>lí</w:t>
-            </w:r>
-            <w:proofErr w:type="spellEnd"/>
-            <w:r>
-              <w:rPr>
-                <w:rFonts w:ascii="Times New Roman" w:eastAsia="SimSun" w:hAnsi="Times New Roman" w:cs="Times New Roman"/>
-                <w:sz w:val="24"/>
-                <w:szCs w:val="24"/>
-              </w:rPr>
-              <w:t xml:space="preserve">. </w:t>
+              <w:t xml:space="preserve"> ‘tsang ‘lí. </w:t>
             </w:r>
           </w:p>
         </w:tc>
@@ -199,7 +133,6 @@
               </w:rPr>
               <w:t xml:space="preserve">Superintendent, </w:t>
             </w:r>
-            <w:proofErr w:type="spellStart"/>
             <w:r>
               <w:rPr>
                 <w:rFonts w:ascii="Times New Roman" w:eastAsia="SimSun" w:hAnsi="Times New Roman" w:cs="Times New Roman"/>
@@ -208,7 +141,6 @@
               </w:rPr>
               <w:t>監督</w:t>
             </w:r>
-            <w:proofErr w:type="spellEnd"/>
             <w:r>
               <w:rPr>
                 <w:rFonts w:ascii="Times New Roman" w:eastAsia="SimSun" w:hAnsi="Times New Roman" w:cs="Times New Roman"/>
@@ -224,43 +156,7 @@
                 <w:sz w:val="24"/>
                 <w:szCs w:val="24"/>
               </w:rPr>
-              <w:t xml:space="preserve"> </w:t>
-            </w:r>
-            <w:proofErr w:type="spellStart"/>
-            <w:r>
-              <w:rPr>
-                <w:rFonts w:ascii="Times New Roman" w:eastAsia="SimSun" w:hAnsi="Times New Roman" w:cs="Times New Roman"/>
-                <w:sz w:val="24"/>
-                <w:szCs w:val="24"/>
-              </w:rPr>
-              <w:t>kien</w:t>
-            </w:r>
-            <w:proofErr w:type="spellEnd"/>
-            <w:r>
-              <w:rPr>
-                <w:rFonts w:ascii="Times New Roman" w:eastAsia="SimSun" w:hAnsi="Times New Roman" w:cs="Times New Roman"/>
-                <w:sz w:val="24"/>
-                <w:szCs w:val="24"/>
-              </w:rPr>
-              <w:t xml:space="preserve"> </w:t>
-            </w:r>
-            <w:proofErr w:type="spellStart"/>
-            <w:r>
-              <w:rPr>
-                <w:rFonts w:ascii="Times New Roman" w:eastAsia="SimSun" w:hAnsi="Times New Roman" w:cs="Times New Roman"/>
-                <w:sz w:val="24"/>
-                <w:szCs w:val="24"/>
-              </w:rPr>
-              <w:t>tóh</w:t>
-            </w:r>
-            <w:proofErr w:type="spellEnd"/>
-            <w:r>
-              <w:rPr>
-                <w:rFonts w:ascii="Times New Roman" w:eastAsia="SimSun" w:hAnsi="Times New Roman" w:cs="Times New Roman"/>
-                <w:sz w:val="24"/>
-                <w:szCs w:val="24"/>
-              </w:rPr>
-              <w:t>.</w:t>
+              <w:t xml:space="preserve"> kien tóh.</w:t>
             </w:r>
           </w:p>
         </w:tc>
@@ -310,52 +206,122 @@
                 <w:sz w:val="24"/>
                 <w:szCs w:val="24"/>
               </w:rPr>
-              <w:t>‘</w:t>
-            </w:r>
-            <w:proofErr w:type="spellStart"/>
-            <w:r>
-              <w:rPr>
-                <w:rFonts w:ascii="Times New Roman" w:eastAsia="SimSun" w:hAnsi="Times New Roman" w:cs="Times New Roman"/>
-                <w:sz w:val="24"/>
-                <w:szCs w:val="24"/>
-              </w:rPr>
-              <w:t>tsang</w:t>
-            </w:r>
-            <w:proofErr w:type="spellEnd"/>
-            <w:r>
-              <w:rPr>
-                <w:rFonts w:ascii="Times New Roman" w:eastAsia="SimSun" w:hAnsi="Times New Roman" w:cs="Times New Roman"/>
-                <w:sz w:val="24"/>
-                <w:szCs w:val="24"/>
+              <w:t xml:space="preserve">‘tsang pei’, (of a </w:t>
+            </w:r>
+            <w:proofErr w:type="gramStart"/>
+            <w:r>
+              <w:rPr>
+                <w:rFonts w:ascii="Times New Roman" w:eastAsia="SimSun" w:hAnsi="Times New Roman" w:cs="Times New Roman"/>
+                <w:sz w:val="24"/>
+                <w:szCs w:val="24"/>
+              </w:rPr>
+              <w:t xml:space="preserve">monastery) </w:t>
+            </w:r>
+            <w:r>
+              <w:rPr>
+                <w:rFonts w:ascii="Times New Roman" w:eastAsia="SimSun" w:hAnsi="Times New Roman" w:cs="Times New Roman"/>
+                <w:sz w:val="24"/>
+                <w:szCs w:val="24"/>
+                <w:lang w:eastAsia="zh-CN"/>
+              </w:rPr>
+              <w:t xml:space="preserve">  </w:t>
+            </w:r>
+            <w:proofErr w:type="gramEnd"/>
+            <w:r>
+              <w:rPr>
+                <w:rFonts w:ascii="Times New Roman" w:eastAsia="SimSun" w:hAnsi="Times New Roman" w:cs="Times New Roman"/>
+                <w:sz w:val="24"/>
+                <w:szCs w:val="24"/>
+                <w:lang w:eastAsia="zh-CN"/>
+              </w:rPr>
+              <w:t>方丈</w:t>
+            </w:r>
+            <w:r>
+              <w:rPr>
+                <w:rFonts w:ascii="Times New Roman" w:eastAsia="SimSun" w:hAnsi="Times New Roman" w:cs="Times New Roman"/>
+                <w:sz w:val="24"/>
+                <w:szCs w:val="24"/>
+                <w:lang w:eastAsia="zh-CN"/>
+              </w:rPr>
+              <w:t xml:space="preserve">, </w:t>
+            </w:r>
+            <w:r>
+              <w:rPr>
+                <w:rFonts w:ascii="Times New Roman" w:eastAsia="SimSun" w:hAnsi="Times New Roman" w:cs="Times New Roman"/>
+                <w:sz w:val="24"/>
+                <w:szCs w:val="24"/>
+              </w:rPr>
+              <w:t>fong dzang’, (a man of superior principles)</w:t>
+            </w:r>
+            <w:r>
+              <w:rPr>
+                <w:rFonts w:ascii="Times New Roman" w:eastAsia="SimSun" w:hAnsi="Times New Roman" w:cs="Times New Roman"/>
+                <w:sz w:val="24"/>
+                <w:szCs w:val="24"/>
+                <w:lang w:eastAsia="zh-CN"/>
+              </w:rPr>
+              <w:t xml:space="preserve">  </w:t>
+            </w:r>
+            <w:r>
+              <w:rPr>
+                <w:rFonts w:ascii="Times New Roman" w:eastAsia="SimSun" w:hAnsi="Times New Roman" w:cs="Times New Roman"/>
+                <w:sz w:val="24"/>
+                <w:szCs w:val="24"/>
+                <w:lang w:eastAsia="zh-CN"/>
+              </w:rPr>
+              <w:t>君子</w:t>
+            </w:r>
+            <w:r>
+              <w:rPr>
+                <w:rFonts w:ascii="Times New Roman" w:eastAsia="SimSun" w:hAnsi="Times New Roman" w:cs="Times New Roman"/>
+                <w:sz w:val="24"/>
+                <w:szCs w:val="24"/>
+                <w:lang w:eastAsia="zh-CN"/>
+              </w:rPr>
+              <w:t xml:space="preserve">, </w:t>
+            </w:r>
+            <w:r>
+              <w:rPr>
+                <w:rFonts w:ascii="Times New Roman" w:eastAsia="SimSun" w:hAnsi="Times New Roman" w:cs="Times New Roman"/>
+                <w:sz w:val="24"/>
+                <w:szCs w:val="24"/>
+              </w:rPr>
+              <w:t xml:space="preserve"> kiun ‘tsz, (superior article) </w:t>
+            </w:r>
+            <w:r>
+              <w:rPr>
+                <w:rFonts w:ascii="Times New Roman" w:eastAsia="SimSun" w:hAnsi="Times New Roman" w:cs="Times New Roman"/>
+                <w:sz w:val="24"/>
+                <w:szCs w:val="24"/>
+                <w:lang w:eastAsia="zh-CN"/>
               </w:rPr>
               <w:t xml:space="preserve"> </w:t>
             </w:r>
-            <w:proofErr w:type="spellStart"/>
-            <w:r>
-              <w:rPr>
-                <w:rFonts w:ascii="Times New Roman" w:eastAsia="SimSun" w:hAnsi="Times New Roman" w:cs="Times New Roman"/>
-                <w:sz w:val="24"/>
-                <w:szCs w:val="24"/>
-              </w:rPr>
-              <w:t>pei</w:t>
-            </w:r>
-            <w:proofErr w:type="spellEnd"/>
-            <w:r>
-              <w:rPr>
-                <w:rFonts w:ascii="Times New Roman" w:eastAsia="SimSun" w:hAnsi="Times New Roman" w:cs="Times New Roman"/>
-                <w:sz w:val="24"/>
-                <w:szCs w:val="24"/>
-              </w:rPr>
-              <w:t xml:space="preserve">’, (of a </w:t>
-            </w:r>
-            <w:proofErr w:type="gramStart"/>
-            <w:r>
-              <w:rPr>
-                <w:rFonts w:ascii="Times New Roman" w:eastAsia="SimSun" w:hAnsi="Times New Roman" w:cs="Times New Roman"/>
-                <w:sz w:val="24"/>
-                <w:szCs w:val="24"/>
-              </w:rPr>
-              <w:t xml:space="preserve">monastery) </w:t>
+            <w:r>
+              <w:rPr>
+                <w:rFonts w:ascii="Times New Roman" w:eastAsia="SimSun" w:hAnsi="Times New Roman" w:cs="Times New Roman"/>
+                <w:sz w:val="24"/>
+                <w:szCs w:val="24"/>
+                <w:lang w:eastAsia="zh-CN"/>
+              </w:rPr>
+              <w:t>上等物事</w:t>
+            </w:r>
+            <w:r>
+              <w:rPr>
+                <w:rFonts w:ascii="Times New Roman" w:eastAsia="SimSun" w:hAnsi="Times New Roman" w:cs="Times New Roman"/>
+                <w:sz w:val="24"/>
+                <w:szCs w:val="24"/>
+                <w:lang w:eastAsia="zh-CN"/>
+              </w:rPr>
+              <w:t xml:space="preserve">, </w:t>
+            </w:r>
+            <w:r>
+              <w:rPr>
+                <w:rFonts w:ascii="Times New Roman" w:eastAsia="SimSun" w:hAnsi="Times New Roman" w:cs="Times New Roman"/>
+                <w:sz w:val="24"/>
+                <w:szCs w:val="24"/>
+              </w:rPr>
+              <w:t>zang’ ‘tung meh zz’, (my superior officer)</w:t>
             </w:r>
             <w:r>
               <w:rPr>
@@ -366,15 +332,14 @@
               </w:rPr>
               <w:t xml:space="preserve">  </w:t>
             </w:r>
-            <w:proofErr w:type="gramEnd"/>
-            <w:r>
-              <w:rPr>
-                <w:rFonts w:ascii="Times New Roman" w:eastAsia="SimSun" w:hAnsi="Times New Roman" w:cs="Times New Roman"/>
-                <w:sz w:val="24"/>
-                <w:szCs w:val="24"/>
-                <w:lang w:eastAsia="zh-CN"/>
-              </w:rPr>
-              <w:t>方丈</w:t>
+            <w:r>
+              <w:rPr>
+                <w:rFonts w:ascii="Times New Roman" w:eastAsia="SimSun" w:hAnsi="Times New Roman" w:cs="Times New Roman"/>
+                <w:sz w:val="24"/>
+                <w:szCs w:val="24"/>
+                <w:lang w:eastAsia="zh-CN"/>
+              </w:rPr>
+              <w:t>我個上司</w:t>
             </w:r>
             <w:r>
               <w:rPr>
@@ -385,282 +350,13 @@
               </w:rPr>
               <w:t xml:space="preserve">, </w:t>
             </w:r>
-            <w:proofErr w:type="spellStart"/>
-            <w:r>
-              <w:rPr>
-                <w:rFonts w:ascii="Times New Roman" w:eastAsia="SimSun" w:hAnsi="Times New Roman" w:cs="Times New Roman"/>
-                <w:sz w:val="24"/>
-                <w:szCs w:val="24"/>
-              </w:rPr>
-              <w:t>fong</w:t>
-            </w:r>
-            <w:proofErr w:type="spellEnd"/>
-            <w:r>
-              <w:rPr>
-                <w:rFonts w:ascii="Times New Roman" w:eastAsia="SimSun" w:hAnsi="Times New Roman" w:cs="Times New Roman"/>
-                <w:sz w:val="24"/>
-                <w:szCs w:val="24"/>
-              </w:rPr>
-              <w:t xml:space="preserve"> </w:t>
-            </w:r>
-            <w:proofErr w:type="spellStart"/>
-            <w:r>
-              <w:rPr>
-                <w:rFonts w:ascii="Times New Roman" w:eastAsia="SimSun" w:hAnsi="Times New Roman" w:cs="Times New Roman"/>
-                <w:sz w:val="24"/>
-                <w:szCs w:val="24"/>
-              </w:rPr>
-              <w:t>dzang</w:t>
-            </w:r>
-            <w:proofErr w:type="spellEnd"/>
-            <w:r>
-              <w:rPr>
-                <w:rFonts w:ascii="Times New Roman" w:eastAsia="SimSun" w:hAnsi="Times New Roman" w:cs="Times New Roman"/>
-                <w:sz w:val="24"/>
-                <w:szCs w:val="24"/>
-              </w:rPr>
-              <w:t>’, (a man of superior principles)</w:t>
-            </w:r>
-            <w:r>
-              <w:rPr>
-                <w:rFonts w:ascii="Times New Roman" w:eastAsia="SimSun" w:hAnsi="Times New Roman" w:cs="Times New Roman"/>
-                <w:sz w:val="24"/>
-                <w:szCs w:val="24"/>
-                <w:lang w:eastAsia="zh-CN"/>
-              </w:rPr>
-              <w:t xml:space="preserve">  </w:t>
-            </w:r>
-            <w:r>
-              <w:rPr>
-                <w:rFonts w:ascii="Times New Roman" w:eastAsia="SimSun" w:hAnsi="Times New Roman" w:cs="Times New Roman"/>
-                <w:sz w:val="24"/>
-                <w:szCs w:val="24"/>
-                <w:lang w:eastAsia="zh-CN"/>
-              </w:rPr>
-              <w:t>君子</w:t>
-            </w:r>
-            <w:r>
-              <w:rPr>
-                <w:rFonts w:ascii="Times New Roman" w:eastAsia="SimSun" w:hAnsi="Times New Roman" w:cs="Times New Roman"/>
-                <w:sz w:val="24"/>
-                <w:szCs w:val="24"/>
-                <w:lang w:eastAsia="zh-CN"/>
-              </w:rPr>
-              <w:t xml:space="preserve">, </w:t>
-            </w:r>
-            <w:r>
-              <w:rPr>
-                <w:rFonts w:ascii="Times New Roman" w:eastAsia="SimSun" w:hAnsi="Times New Roman" w:cs="Times New Roman"/>
-                <w:sz w:val="24"/>
-                <w:szCs w:val="24"/>
-              </w:rPr>
-              <w:t xml:space="preserve"> </w:t>
-            </w:r>
-            <w:proofErr w:type="spellStart"/>
-            <w:r>
-              <w:rPr>
-                <w:rFonts w:ascii="Times New Roman" w:eastAsia="SimSun" w:hAnsi="Times New Roman" w:cs="Times New Roman"/>
-                <w:sz w:val="24"/>
-                <w:szCs w:val="24"/>
-              </w:rPr>
-              <w:t>kiun</w:t>
-            </w:r>
-            <w:proofErr w:type="spellEnd"/>
-            <w:r>
-              <w:rPr>
-                <w:rFonts w:ascii="Times New Roman" w:eastAsia="SimSun" w:hAnsi="Times New Roman" w:cs="Times New Roman"/>
-                <w:sz w:val="24"/>
-                <w:szCs w:val="24"/>
-              </w:rPr>
-              <w:t xml:space="preserve"> ‘</w:t>
-            </w:r>
-            <w:proofErr w:type="spellStart"/>
-            <w:r>
-              <w:rPr>
-                <w:rFonts w:ascii="Times New Roman" w:eastAsia="SimSun" w:hAnsi="Times New Roman" w:cs="Times New Roman"/>
-                <w:sz w:val="24"/>
-                <w:szCs w:val="24"/>
-              </w:rPr>
-              <w:t>tsz</w:t>
-            </w:r>
-            <w:proofErr w:type="spellEnd"/>
-            <w:r>
-              <w:rPr>
-                <w:rFonts w:ascii="Times New Roman" w:eastAsia="SimSun" w:hAnsi="Times New Roman" w:cs="Times New Roman"/>
-                <w:sz w:val="24"/>
-                <w:szCs w:val="24"/>
-              </w:rPr>
-              <w:t xml:space="preserve">, (superior article) </w:t>
-            </w:r>
-            <w:r>
-              <w:rPr>
-                <w:rFonts w:ascii="Times New Roman" w:eastAsia="SimSun" w:hAnsi="Times New Roman" w:cs="Times New Roman"/>
-                <w:sz w:val="24"/>
-                <w:szCs w:val="24"/>
-                <w:lang w:eastAsia="zh-CN"/>
-              </w:rPr>
-              <w:t xml:space="preserve"> </w:t>
-            </w:r>
-            <w:r>
-              <w:rPr>
-                <w:rFonts w:ascii="Times New Roman" w:eastAsia="SimSun" w:hAnsi="Times New Roman" w:cs="Times New Roman"/>
-                <w:sz w:val="24"/>
-                <w:szCs w:val="24"/>
-                <w:lang w:eastAsia="zh-CN"/>
-              </w:rPr>
-              <w:t>上等物事</w:t>
-            </w:r>
-            <w:r>
-              <w:rPr>
-                <w:rFonts w:ascii="Times New Roman" w:eastAsia="SimSun" w:hAnsi="Times New Roman" w:cs="Times New Roman"/>
-                <w:sz w:val="24"/>
-                <w:szCs w:val="24"/>
-                <w:lang w:eastAsia="zh-CN"/>
-              </w:rPr>
-              <w:t xml:space="preserve">, </w:t>
-            </w:r>
-            <w:proofErr w:type="spellStart"/>
-            <w:r>
-              <w:rPr>
-                <w:rFonts w:ascii="Times New Roman" w:eastAsia="SimSun" w:hAnsi="Times New Roman" w:cs="Times New Roman"/>
-                <w:sz w:val="24"/>
-                <w:szCs w:val="24"/>
-              </w:rPr>
-              <w:t>zang</w:t>
-            </w:r>
-            <w:proofErr w:type="spellEnd"/>
-            <w:r>
-              <w:rPr>
-                <w:rFonts w:ascii="Times New Roman" w:eastAsia="SimSun" w:hAnsi="Times New Roman" w:cs="Times New Roman"/>
-                <w:sz w:val="24"/>
-                <w:szCs w:val="24"/>
-              </w:rPr>
-              <w:t xml:space="preserve">’ ‘tung meh </w:t>
-            </w:r>
-            <w:proofErr w:type="spellStart"/>
-            <w:r>
-              <w:rPr>
-                <w:rFonts w:ascii="Times New Roman" w:eastAsia="SimSun" w:hAnsi="Times New Roman" w:cs="Times New Roman"/>
-                <w:sz w:val="24"/>
-                <w:szCs w:val="24"/>
-              </w:rPr>
-              <w:t>zz</w:t>
-            </w:r>
-            <w:proofErr w:type="spellEnd"/>
-            <w:r>
-              <w:rPr>
-                <w:rFonts w:ascii="Times New Roman" w:eastAsia="SimSun" w:hAnsi="Times New Roman" w:cs="Times New Roman"/>
-                <w:sz w:val="24"/>
-                <w:szCs w:val="24"/>
-              </w:rPr>
-              <w:t>’, (my superior officer)</w:t>
-            </w:r>
-            <w:r>
-              <w:rPr>
-                <w:rFonts w:ascii="Times New Roman" w:eastAsia="SimSun" w:hAnsi="Times New Roman" w:cs="Times New Roman"/>
-                <w:sz w:val="24"/>
-                <w:szCs w:val="24"/>
-                <w:lang w:eastAsia="zh-CN"/>
-              </w:rPr>
-              <w:t xml:space="preserve">  </w:t>
-            </w:r>
-            <w:r>
-              <w:rPr>
-                <w:rFonts w:ascii="Times New Roman" w:eastAsia="SimSun" w:hAnsi="Times New Roman" w:cs="Times New Roman"/>
-                <w:sz w:val="24"/>
-                <w:szCs w:val="24"/>
-                <w:lang w:eastAsia="zh-CN"/>
-              </w:rPr>
-              <w:t>我個上司</w:t>
-            </w:r>
-            <w:r>
-              <w:rPr>
-                <w:rFonts w:ascii="Times New Roman" w:eastAsia="SimSun" w:hAnsi="Times New Roman" w:cs="Times New Roman"/>
-                <w:sz w:val="24"/>
-                <w:szCs w:val="24"/>
-                <w:lang w:eastAsia="zh-CN"/>
-              </w:rPr>
-              <w:t xml:space="preserve">, </w:t>
-            </w:r>
-            <w:r>
-              <w:rPr>
-                <w:rFonts w:ascii="Times New Roman" w:eastAsia="SimSun" w:hAnsi="Times New Roman" w:cs="Times New Roman"/>
-                <w:sz w:val="24"/>
-                <w:szCs w:val="24"/>
-              </w:rPr>
-              <w:t xml:space="preserve"> </w:t>
-            </w:r>
-            <w:proofErr w:type="spellStart"/>
-            <w:r>
-              <w:rPr>
-                <w:rFonts w:ascii="Times New Roman" w:eastAsia="SimSun" w:hAnsi="Times New Roman" w:cs="Times New Roman"/>
-                <w:sz w:val="24"/>
-                <w:szCs w:val="24"/>
-              </w:rPr>
-              <w:t>ngú</w:t>
-            </w:r>
-            <w:proofErr w:type="spellEnd"/>
-            <w:r>
-              <w:rPr>
-                <w:rFonts w:ascii="Times New Roman" w:eastAsia="SimSun" w:hAnsi="Times New Roman" w:cs="Times New Roman"/>
-                <w:sz w:val="24"/>
-                <w:szCs w:val="24"/>
-              </w:rPr>
-              <w:t xml:space="preserve"> </w:t>
-            </w:r>
-            <w:proofErr w:type="spellStart"/>
-            <w:r>
-              <w:rPr>
-                <w:rFonts w:ascii="Times New Roman" w:eastAsia="SimSun" w:hAnsi="Times New Roman" w:cs="Times New Roman"/>
-                <w:sz w:val="24"/>
-                <w:szCs w:val="24"/>
-              </w:rPr>
-              <w:t>kú</w:t>
-            </w:r>
-            <w:proofErr w:type="spellEnd"/>
-            <w:r>
-              <w:rPr>
-                <w:rFonts w:ascii="Times New Roman" w:eastAsia="SimSun" w:hAnsi="Times New Roman" w:cs="Times New Roman"/>
-                <w:sz w:val="24"/>
-                <w:szCs w:val="24"/>
-              </w:rPr>
-              <w:t xml:space="preserve">’ </w:t>
-            </w:r>
-            <w:proofErr w:type="spellStart"/>
-            <w:r>
-              <w:rPr>
-                <w:rFonts w:ascii="Times New Roman" w:eastAsia="SimSun" w:hAnsi="Times New Roman" w:cs="Times New Roman"/>
-                <w:sz w:val="24"/>
-                <w:szCs w:val="24"/>
-              </w:rPr>
-              <w:t>zang</w:t>
-            </w:r>
-            <w:proofErr w:type="spellEnd"/>
-            <w:r>
-              <w:rPr>
-                <w:rFonts w:ascii="Times New Roman" w:eastAsia="SimSun" w:hAnsi="Times New Roman" w:cs="Times New Roman"/>
-                <w:sz w:val="24"/>
-                <w:szCs w:val="24"/>
-              </w:rPr>
-              <w:t xml:space="preserve">’ </w:t>
-            </w:r>
-            <w:proofErr w:type="spellStart"/>
-            <w:r>
-              <w:rPr>
-                <w:rFonts w:ascii="Times New Roman" w:eastAsia="SimSun" w:hAnsi="Times New Roman" w:cs="Times New Roman"/>
-                <w:sz w:val="24"/>
-                <w:szCs w:val="24"/>
-              </w:rPr>
-              <w:t>sz</w:t>
-            </w:r>
-            <w:proofErr w:type="spellEnd"/>
-            <w:r>
-              <w:rPr>
-                <w:rFonts w:ascii="Times New Roman" w:eastAsia="SimSun" w:hAnsi="Times New Roman" w:cs="Times New Roman"/>
-                <w:sz w:val="24"/>
-                <w:szCs w:val="24"/>
-              </w:rPr>
-              <w:t xml:space="preserve">. </w:t>
+            <w:r>
+              <w:rPr>
+                <w:rFonts w:ascii="Times New Roman" w:eastAsia="SimSun" w:hAnsi="Times New Roman" w:cs="Times New Roman"/>
+                <w:sz w:val="24"/>
+                <w:szCs w:val="24"/>
+              </w:rPr>
+              <w:t xml:space="preserve"> ngú kú’ zang’ sz. </w:t>
             </w:r>
           </w:p>
         </w:tc>
@@ -721,25 +417,7 @@
                 <w:sz w:val="24"/>
                 <w:szCs w:val="24"/>
               </w:rPr>
-              <w:t xml:space="preserve"> ‘</w:t>
-            </w:r>
-            <w:proofErr w:type="spellStart"/>
-            <w:r>
-              <w:rPr>
-                <w:rFonts w:ascii="Times New Roman" w:eastAsia="SimSun" w:hAnsi="Times New Roman" w:cs="Times New Roman"/>
-                <w:sz w:val="24"/>
-                <w:szCs w:val="24"/>
-              </w:rPr>
-              <w:t>tsz</w:t>
-            </w:r>
-            <w:proofErr w:type="spellEnd"/>
-            <w:r>
-              <w:rPr>
-                <w:rFonts w:ascii="Times New Roman" w:eastAsia="SimSun" w:hAnsi="Times New Roman" w:cs="Times New Roman"/>
-                <w:sz w:val="24"/>
-                <w:szCs w:val="24"/>
-              </w:rPr>
-              <w:t xml:space="preserve"> kau,</w:t>
+              <w:t xml:space="preserve"> ‘tsz kau,</w:t>
             </w:r>
             <w:r>
               <w:rPr>
@@ -833,25 +511,7 @@
                 <w:sz w:val="24"/>
                 <w:szCs w:val="24"/>
               </w:rPr>
-              <w:t xml:space="preserve"> </w:t>
-            </w:r>
-            <w:proofErr w:type="spellStart"/>
-            <w:r>
-              <w:rPr>
-                <w:rFonts w:ascii="Times New Roman" w:eastAsia="SimSun" w:hAnsi="Times New Roman" w:cs="Times New Roman"/>
-                <w:sz w:val="24"/>
-                <w:szCs w:val="24"/>
-              </w:rPr>
-              <w:t>tsûe</w:t>
-            </w:r>
-            <w:proofErr w:type="spellEnd"/>
-            <w:r>
-              <w:rPr>
-                <w:rFonts w:ascii="Times New Roman" w:eastAsia="SimSun" w:hAnsi="Times New Roman" w:cs="Times New Roman"/>
-                <w:sz w:val="24"/>
-                <w:szCs w:val="24"/>
-              </w:rPr>
-              <w:t xml:space="preserve">’ kau. </w:t>
+              <w:t xml:space="preserve"> tsûe’ kau. </w:t>
             </w:r>
           </w:p>
         </w:tc>
@@ -912,25 +572,7 @@
                 <w:sz w:val="24"/>
                 <w:szCs w:val="24"/>
               </w:rPr>
-              <w:t xml:space="preserve">  </w:t>
-            </w:r>
-            <w:proofErr w:type="spellStart"/>
-            <w:r>
-              <w:rPr>
-                <w:rFonts w:ascii="Times New Roman" w:eastAsia="SimSun" w:hAnsi="Times New Roman" w:cs="Times New Roman"/>
-                <w:sz w:val="24"/>
-                <w:szCs w:val="24"/>
-              </w:rPr>
-              <w:t>t'sau</w:t>
-            </w:r>
-            <w:proofErr w:type="spellEnd"/>
-            <w:r>
-              <w:rPr>
-                <w:rFonts w:ascii="Times New Roman" w:eastAsia="SimSun" w:hAnsi="Times New Roman" w:cs="Times New Roman"/>
-                <w:sz w:val="24"/>
-                <w:szCs w:val="24"/>
-              </w:rPr>
-              <w:t xml:space="preserve"> sing’, (supernatural action) </w:t>
+              <w:t xml:space="preserve">  t'sau sing’, (supernatural action) </w:t>
             </w:r>
             <w:r>
               <w:rPr>
@@ -956,169 +598,7 @@
                 <w:sz w:val="24"/>
                 <w:szCs w:val="24"/>
               </w:rPr>
-              <w:t xml:space="preserve"> </w:t>
-            </w:r>
-            <w:proofErr w:type="spellStart"/>
-            <w:r>
-              <w:rPr>
-                <w:rFonts w:ascii="Times New Roman" w:eastAsia="SimSun" w:hAnsi="Times New Roman" w:cs="Times New Roman"/>
-                <w:sz w:val="24"/>
-                <w:szCs w:val="24"/>
-              </w:rPr>
-              <w:t>tsú</w:t>
-            </w:r>
-            <w:proofErr w:type="spellEnd"/>
-            <w:r>
-              <w:rPr>
-                <w:rFonts w:ascii="Times New Roman" w:eastAsia="SimSun" w:hAnsi="Times New Roman" w:cs="Times New Roman"/>
-                <w:sz w:val="24"/>
-                <w:szCs w:val="24"/>
-              </w:rPr>
-              <w:t xml:space="preserve">’ </w:t>
-            </w:r>
-            <w:proofErr w:type="spellStart"/>
-            <w:r>
-              <w:rPr>
-                <w:rFonts w:ascii="Times New Roman" w:eastAsia="SimSun" w:hAnsi="Times New Roman" w:cs="Times New Roman"/>
-                <w:sz w:val="24"/>
-                <w:szCs w:val="24"/>
-              </w:rPr>
-              <w:t>niun</w:t>
-            </w:r>
-            <w:proofErr w:type="spellEnd"/>
-            <w:r>
-              <w:rPr>
-                <w:rFonts w:ascii="Times New Roman" w:eastAsia="SimSun" w:hAnsi="Times New Roman" w:cs="Times New Roman"/>
-                <w:sz w:val="24"/>
-                <w:szCs w:val="24"/>
-              </w:rPr>
-              <w:t xml:space="preserve"> ‘</w:t>
-            </w:r>
-            <w:proofErr w:type="spellStart"/>
-            <w:r>
-              <w:rPr>
-                <w:rFonts w:ascii="Times New Roman" w:eastAsia="SimSun" w:hAnsi="Times New Roman" w:cs="Times New Roman"/>
-                <w:sz w:val="24"/>
-                <w:szCs w:val="24"/>
-              </w:rPr>
-              <w:t>sú</w:t>
-            </w:r>
-            <w:proofErr w:type="spellEnd"/>
-            <w:r>
-              <w:rPr>
-                <w:rFonts w:ascii="Times New Roman" w:eastAsia="SimSun" w:hAnsi="Times New Roman" w:cs="Times New Roman"/>
-                <w:sz w:val="24"/>
-                <w:szCs w:val="24"/>
-              </w:rPr>
-              <w:t xml:space="preserve"> </w:t>
-            </w:r>
-            <w:proofErr w:type="spellStart"/>
-            <w:r>
-              <w:rPr>
-                <w:rFonts w:ascii="Times New Roman" w:eastAsia="SimSun" w:hAnsi="Times New Roman" w:cs="Times New Roman"/>
-                <w:sz w:val="24"/>
-                <w:szCs w:val="24"/>
-              </w:rPr>
-              <w:t>veh</w:t>
-            </w:r>
-            <w:proofErr w:type="spellEnd"/>
-            <w:r>
-              <w:rPr>
-                <w:rFonts w:ascii="Times New Roman" w:eastAsia="SimSun" w:hAnsi="Times New Roman" w:cs="Times New Roman"/>
-                <w:sz w:val="24"/>
-                <w:szCs w:val="24"/>
-              </w:rPr>
-              <w:t xml:space="preserve"> </w:t>
-            </w:r>
-            <w:proofErr w:type="spellStart"/>
-            <w:r>
-              <w:rPr>
-                <w:rFonts w:ascii="Times New Roman" w:eastAsia="SimSun" w:hAnsi="Times New Roman" w:cs="Times New Roman"/>
-                <w:sz w:val="24"/>
-                <w:szCs w:val="24"/>
-              </w:rPr>
-              <w:t>nung</w:t>
-            </w:r>
-            <w:proofErr w:type="spellEnd"/>
-            <w:r>
-              <w:rPr>
-                <w:rFonts w:ascii="Times New Roman" w:eastAsia="SimSun" w:hAnsi="Times New Roman" w:cs="Times New Roman"/>
-                <w:sz w:val="24"/>
-                <w:szCs w:val="24"/>
-              </w:rPr>
-              <w:t xml:space="preserve"> </w:t>
-            </w:r>
-            <w:proofErr w:type="spellStart"/>
-            <w:r>
-              <w:rPr>
-                <w:rFonts w:ascii="Times New Roman" w:eastAsia="SimSun" w:hAnsi="Times New Roman" w:cs="Times New Roman"/>
-                <w:sz w:val="24"/>
-                <w:szCs w:val="24"/>
-              </w:rPr>
-              <w:t>tsú</w:t>
-            </w:r>
-            <w:proofErr w:type="spellEnd"/>
-            <w:r>
-              <w:rPr>
-                <w:rFonts w:ascii="Times New Roman" w:eastAsia="SimSun" w:hAnsi="Times New Roman" w:cs="Times New Roman"/>
-                <w:sz w:val="24"/>
-                <w:szCs w:val="24"/>
-              </w:rPr>
-              <w:t xml:space="preserve">’ </w:t>
-            </w:r>
-            <w:proofErr w:type="spellStart"/>
-            <w:r>
-              <w:rPr>
-                <w:rFonts w:ascii="Times New Roman" w:eastAsia="SimSun" w:hAnsi="Times New Roman" w:cs="Times New Roman"/>
-                <w:sz w:val="24"/>
-                <w:szCs w:val="24"/>
-              </w:rPr>
-              <w:t>kú</w:t>
-            </w:r>
-            <w:proofErr w:type="spellEnd"/>
-            <w:r>
-              <w:rPr>
-                <w:rFonts w:ascii="Times New Roman" w:eastAsia="SimSun" w:hAnsi="Times New Roman" w:cs="Times New Roman"/>
-                <w:sz w:val="24"/>
-                <w:szCs w:val="24"/>
-              </w:rPr>
-              <w:t xml:space="preserve">’ </w:t>
-            </w:r>
-            <w:proofErr w:type="spellStart"/>
-            <w:r>
-              <w:rPr>
-                <w:rFonts w:ascii="Times New Roman" w:eastAsia="SimSun" w:hAnsi="Times New Roman" w:cs="Times New Roman"/>
-                <w:sz w:val="24"/>
-                <w:szCs w:val="24"/>
-              </w:rPr>
-              <w:t>zz</w:t>
-            </w:r>
-            <w:proofErr w:type="spellEnd"/>
-            <w:r>
-              <w:rPr>
-                <w:rFonts w:ascii="Times New Roman" w:eastAsia="SimSun" w:hAnsi="Times New Roman" w:cs="Times New Roman"/>
-                <w:sz w:val="24"/>
-                <w:szCs w:val="24"/>
-              </w:rPr>
-              <w:t>’ ‘</w:t>
-            </w:r>
-            <w:proofErr w:type="spellStart"/>
-            <w:r>
-              <w:rPr>
-                <w:rFonts w:ascii="Times New Roman" w:eastAsia="SimSun" w:hAnsi="Times New Roman" w:cs="Times New Roman"/>
-                <w:sz w:val="24"/>
-                <w:szCs w:val="24"/>
-              </w:rPr>
-              <w:t>t’í</w:t>
-            </w:r>
-            <w:proofErr w:type="spellEnd"/>
-            <w:r>
-              <w:rPr>
-                <w:rFonts w:ascii="Times New Roman" w:eastAsia="SimSun" w:hAnsi="Times New Roman" w:cs="Times New Roman"/>
-                <w:sz w:val="24"/>
-                <w:szCs w:val="24"/>
-              </w:rPr>
-              <w:t xml:space="preserve">, (communicate supernatural instruction) </w:t>
+              <w:t xml:space="preserve"> tsú’ niun ‘sú veh nung tsú’ kú’ zz’ ‘t’í, (communicate supernatural instruction) </w:t>
             </w:r>
             <w:r>
               <w:rPr>
@@ -1144,169 +624,7 @@
                 <w:sz w:val="24"/>
                 <w:szCs w:val="24"/>
               </w:rPr>
-              <w:t xml:space="preserve"> </w:t>
-            </w:r>
-            <w:proofErr w:type="spellStart"/>
-            <w:r>
-              <w:rPr>
-                <w:rFonts w:ascii="Times New Roman" w:eastAsia="SimSun" w:hAnsi="Times New Roman" w:cs="Times New Roman"/>
-                <w:sz w:val="24"/>
-                <w:szCs w:val="24"/>
-              </w:rPr>
-              <w:t>dzén</w:t>
-            </w:r>
-            <w:proofErr w:type="spellEnd"/>
-            <w:r>
-              <w:rPr>
-                <w:rFonts w:ascii="Times New Roman" w:eastAsia="SimSun" w:hAnsi="Times New Roman" w:cs="Times New Roman"/>
-                <w:sz w:val="24"/>
-                <w:szCs w:val="24"/>
-              </w:rPr>
-              <w:t xml:space="preserve"> </w:t>
-            </w:r>
-            <w:proofErr w:type="spellStart"/>
-            <w:r>
-              <w:rPr>
-                <w:rFonts w:ascii="Times New Roman" w:eastAsia="SimSun" w:hAnsi="Times New Roman" w:cs="Times New Roman"/>
-                <w:sz w:val="24"/>
-                <w:szCs w:val="24"/>
-              </w:rPr>
-              <w:t>niun</w:t>
-            </w:r>
-            <w:proofErr w:type="spellEnd"/>
-            <w:r>
-              <w:rPr>
-                <w:rFonts w:ascii="Times New Roman" w:eastAsia="SimSun" w:hAnsi="Times New Roman" w:cs="Times New Roman"/>
-                <w:sz w:val="24"/>
-                <w:szCs w:val="24"/>
-              </w:rPr>
-              <w:t xml:space="preserve"> ‘</w:t>
-            </w:r>
-            <w:proofErr w:type="spellStart"/>
-            <w:r>
-              <w:rPr>
-                <w:rFonts w:ascii="Times New Roman" w:eastAsia="SimSun" w:hAnsi="Times New Roman" w:cs="Times New Roman"/>
-                <w:sz w:val="24"/>
-                <w:szCs w:val="24"/>
-              </w:rPr>
-              <w:t>sú</w:t>
-            </w:r>
-            <w:proofErr w:type="spellEnd"/>
-            <w:r>
-              <w:rPr>
-                <w:rFonts w:ascii="Times New Roman" w:eastAsia="SimSun" w:hAnsi="Times New Roman" w:cs="Times New Roman"/>
-                <w:sz w:val="24"/>
-                <w:szCs w:val="24"/>
-              </w:rPr>
-              <w:t xml:space="preserve"> </w:t>
-            </w:r>
-            <w:proofErr w:type="spellStart"/>
-            <w:r>
-              <w:rPr>
-                <w:rFonts w:ascii="Times New Roman" w:eastAsia="SimSun" w:hAnsi="Times New Roman" w:cs="Times New Roman"/>
-                <w:sz w:val="24"/>
-                <w:szCs w:val="24"/>
-              </w:rPr>
-              <w:t>veh</w:t>
-            </w:r>
-            <w:proofErr w:type="spellEnd"/>
-            <w:r>
-              <w:rPr>
-                <w:rFonts w:ascii="Times New Roman" w:eastAsia="SimSun" w:hAnsi="Times New Roman" w:cs="Times New Roman"/>
-                <w:sz w:val="24"/>
-                <w:szCs w:val="24"/>
-              </w:rPr>
-              <w:t xml:space="preserve"> </w:t>
-            </w:r>
-            <w:proofErr w:type="spellStart"/>
-            <w:r>
-              <w:rPr>
-                <w:rFonts w:ascii="Times New Roman" w:eastAsia="SimSun" w:hAnsi="Times New Roman" w:cs="Times New Roman"/>
-                <w:sz w:val="24"/>
-                <w:szCs w:val="24"/>
-              </w:rPr>
-              <w:t>nung</w:t>
-            </w:r>
-            <w:proofErr w:type="spellEnd"/>
-            <w:r>
-              <w:rPr>
-                <w:rFonts w:ascii="Times New Roman" w:eastAsia="SimSun" w:hAnsi="Times New Roman" w:cs="Times New Roman"/>
-                <w:sz w:val="24"/>
-                <w:szCs w:val="24"/>
-              </w:rPr>
-              <w:t xml:space="preserve"> </w:t>
-            </w:r>
-            <w:proofErr w:type="spellStart"/>
-            <w:r>
-              <w:rPr>
-                <w:rFonts w:ascii="Times New Roman" w:eastAsia="SimSun" w:hAnsi="Times New Roman" w:cs="Times New Roman"/>
-                <w:sz w:val="24"/>
-                <w:szCs w:val="24"/>
-              </w:rPr>
-              <w:t>dzén</w:t>
-            </w:r>
-            <w:proofErr w:type="spellEnd"/>
-            <w:r>
-              <w:rPr>
-                <w:rFonts w:ascii="Times New Roman" w:eastAsia="SimSun" w:hAnsi="Times New Roman" w:cs="Times New Roman"/>
-                <w:sz w:val="24"/>
-                <w:szCs w:val="24"/>
-              </w:rPr>
-              <w:t xml:space="preserve"> </w:t>
-            </w:r>
-            <w:proofErr w:type="spellStart"/>
-            <w:r>
-              <w:rPr>
-                <w:rFonts w:ascii="Times New Roman" w:eastAsia="SimSun" w:hAnsi="Times New Roman" w:cs="Times New Roman"/>
-                <w:sz w:val="24"/>
-                <w:szCs w:val="24"/>
-              </w:rPr>
-              <w:t>kú</w:t>
-            </w:r>
-            <w:proofErr w:type="spellEnd"/>
-            <w:r>
-              <w:rPr>
-                <w:rFonts w:ascii="Times New Roman" w:eastAsia="SimSun" w:hAnsi="Times New Roman" w:cs="Times New Roman"/>
-                <w:sz w:val="24"/>
-                <w:szCs w:val="24"/>
-              </w:rPr>
-              <w:t>’ ‘</w:t>
-            </w:r>
-            <w:proofErr w:type="spellStart"/>
-            <w:r>
-              <w:rPr>
-                <w:rFonts w:ascii="Times New Roman" w:eastAsia="SimSun" w:hAnsi="Times New Roman" w:cs="Times New Roman"/>
-                <w:sz w:val="24"/>
-                <w:szCs w:val="24"/>
-              </w:rPr>
-              <w:t>dau</w:t>
-            </w:r>
-            <w:proofErr w:type="spellEnd"/>
-            <w:r>
-              <w:rPr>
-                <w:rFonts w:ascii="Times New Roman" w:eastAsia="SimSun" w:hAnsi="Times New Roman" w:cs="Times New Roman"/>
-                <w:sz w:val="24"/>
-                <w:szCs w:val="24"/>
-              </w:rPr>
-              <w:t xml:space="preserve"> ‘</w:t>
-            </w:r>
-            <w:proofErr w:type="spellStart"/>
-            <w:r>
-              <w:rPr>
-                <w:rFonts w:ascii="Times New Roman" w:eastAsia="SimSun" w:hAnsi="Times New Roman" w:cs="Times New Roman"/>
-                <w:sz w:val="24"/>
-                <w:szCs w:val="24"/>
-              </w:rPr>
-              <w:t>lí</w:t>
-            </w:r>
-            <w:proofErr w:type="spellEnd"/>
-            <w:r>
-              <w:rPr>
-                <w:rFonts w:ascii="Times New Roman" w:eastAsia="SimSun" w:hAnsi="Times New Roman" w:cs="Times New Roman"/>
-                <w:sz w:val="24"/>
-                <w:szCs w:val="24"/>
-              </w:rPr>
-              <w:t xml:space="preserve">. </w:t>
+              <w:t xml:space="preserve"> dzén niun ‘sú veh nung dzén kú’ ‘dau ‘lí. </w:t>
             </w:r>
           </w:p>
         </w:tc>
@@ -1324,7 +642,6 @@
                 <w:szCs w:val="24"/>
               </w:rPr>
             </w:pPr>
-            <w:proofErr w:type="spellStart"/>
             <w:proofErr w:type="gramStart"/>
             <w:r>
               <w:rPr>
@@ -1332,16 +649,7 @@
                 <w:sz w:val="24"/>
                 <w:szCs w:val="24"/>
               </w:rPr>
-              <w:t>Superseription</w:t>
-            </w:r>
-            <w:proofErr w:type="spellEnd"/>
-            <w:r>
-              <w:rPr>
-                <w:rFonts w:ascii="Times New Roman" w:eastAsia="SimSun" w:hAnsi="Times New Roman" w:cs="Times New Roman"/>
-                <w:sz w:val="24"/>
-                <w:szCs w:val="24"/>
-              </w:rPr>
-              <w:t xml:space="preserve">,  </w:t>
+              <w:t xml:space="preserve">Superseription,  </w:t>
             </w:r>
             <w:r>
               <w:rPr>
@@ -1376,43 +684,7 @@
                 <w:sz w:val="24"/>
                 <w:szCs w:val="24"/>
               </w:rPr>
-              <w:t xml:space="preserve"> </w:t>
-            </w:r>
-            <w:proofErr w:type="spellStart"/>
-            <w:r>
-              <w:rPr>
-                <w:rFonts w:ascii="Times New Roman" w:eastAsia="SimSun" w:hAnsi="Times New Roman" w:cs="Times New Roman"/>
-                <w:sz w:val="24"/>
-                <w:szCs w:val="24"/>
-              </w:rPr>
-              <w:t>piau</w:t>
-            </w:r>
-            <w:proofErr w:type="spellEnd"/>
-            <w:r>
-              <w:rPr>
-                <w:rFonts w:ascii="Times New Roman" w:eastAsia="SimSun" w:hAnsi="Times New Roman" w:cs="Times New Roman"/>
-                <w:sz w:val="24"/>
-                <w:szCs w:val="24"/>
-              </w:rPr>
-              <w:t xml:space="preserve"> ‘</w:t>
-            </w:r>
-            <w:proofErr w:type="spellStart"/>
-            <w:r>
-              <w:rPr>
-                <w:rFonts w:ascii="Times New Roman" w:eastAsia="SimSun" w:hAnsi="Times New Roman" w:cs="Times New Roman"/>
-                <w:sz w:val="24"/>
-                <w:szCs w:val="24"/>
-              </w:rPr>
-              <w:t>tsz</w:t>
-            </w:r>
-            <w:proofErr w:type="spellEnd"/>
-            <w:r>
-              <w:rPr>
-                <w:rFonts w:ascii="Times New Roman" w:eastAsia="SimSun" w:hAnsi="Times New Roman" w:cs="Times New Roman"/>
-                <w:sz w:val="24"/>
-                <w:szCs w:val="24"/>
-              </w:rPr>
-              <w:t xml:space="preserve">, (on a horizontal tablet) </w:t>
+              <w:t xml:space="preserve"> piau ‘tsz, (on a horizontal tablet) </w:t>
             </w:r>
             <w:r>
               <w:rPr>
@@ -1446,61 +718,7 @@
                 <w:sz w:val="24"/>
                 <w:szCs w:val="24"/>
               </w:rPr>
-              <w:t>‘</w:t>
-            </w:r>
-            <w:proofErr w:type="spellStart"/>
-            <w:r>
-              <w:rPr>
-                <w:rFonts w:ascii="Times New Roman" w:eastAsia="SimSun" w:hAnsi="Times New Roman" w:cs="Times New Roman"/>
-                <w:sz w:val="24"/>
-                <w:szCs w:val="24"/>
-              </w:rPr>
-              <w:t>pien</w:t>
-            </w:r>
-            <w:proofErr w:type="spellEnd"/>
-            <w:r>
-              <w:rPr>
-                <w:rFonts w:ascii="Times New Roman" w:eastAsia="SimSun" w:hAnsi="Times New Roman" w:cs="Times New Roman"/>
-                <w:sz w:val="24"/>
-                <w:szCs w:val="24"/>
-              </w:rPr>
-              <w:t xml:space="preserve"> long’ </w:t>
-            </w:r>
-            <w:proofErr w:type="spellStart"/>
-            <w:r>
-              <w:rPr>
-                <w:rFonts w:ascii="Times New Roman" w:eastAsia="SimSun" w:hAnsi="Times New Roman" w:cs="Times New Roman"/>
-                <w:sz w:val="24"/>
-                <w:szCs w:val="24"/>
-              </w:rPr>
-              <w:t>kú</w:t>
-            </w:r>
-            <w:proofErr w:type="spellEnd"/>
-            <w:r>
-              <w:rPr>
-                <w:rFonts w:ascii="Times New Roman" w:eastAsia="SimSun" w:hAnsi="Times New Roman" w:cs="Times New Roman"/>
-                <w:sz w:val="24"/>
-                <w:szCs w:val="24"/>
-              </w:rPr>
-              <w:t xml:space="preserve">’ </w:t>
-            </w:r>
-            <w:proofErr w:type="spellStart"/>
-            <w:r>
-              <w:rPr>
-                <w:rFonts w:ascii="Times New Roman" w:eastAsia="SimSun" w:hAnsi="Times New Roman" w:cs="Times New Roman"/>
-                <w:sz w:val="24"/>
-                <w:szCs w:val="24"/>
-              </w:rPr>
-              <w:t>zz</w:t>
-            </w:r>
-            <w:proofErr w:type="spellEnd"/>
-            <w:r>
-              <w:rPr>
-                <w:rFonts w:ascii="Times New Roman" w:eastAsia="SimSun" w:hAnsi="Times New Roman" w:cs="Times New Roman"/>
-                <w:sz w:val="24"/>
-                <w:szCs w:val="24"/>
-              </w:rPr>
-              <w:t xml:space="preserve">’. </w:t>
+              <w:t xml:space="preserve">‘pien long’ kú’ zz’. </w:t>
             </w:r>
           </w:p>
         </w:tc>
@@ -1526,7 +744,6 @@
               </w:rPr>
               <w:t xml:space="preserve">Supersede, (him) </w:t>
             </w:r>
-            <w:proofErr w:type="spellStart"/>
             <w:r>
               <w:rPr>
                 <w:rFonts w:ascii="Times New Roman" w:eastAsia="SimSun" w:hAnsi="Times New Roman" w:cs="Times New Roman"/>
@@ -1535,7 +752,6 @@
               </w:rPr>
               <w:t>廢脫伊</w:t>
             </w:r>
-            <w:proofErr w:type="spellEnd"/>
             <w:r>
               <w:rPr>
                 <w:rFonts w:ascii="Times New Roman" w:eastAsia="SimSun" w:hAnsi="Times New Roman" w:cs="Times New Roman"/>
@@ -1545,43 +761,14 @@
               </w:rPr>
               <w:t xml:space="preserve">, </w:t>
             </w:r>
-            <w:proofErr w:type="spellStart"/>
-            <w:r>
-              <w:rPr>
-                <w:rFonts w:ascii="Times New Roman" w:eastAsia="SimSun" w:hAnsi="Times New Roman" w:cs="Times New Roman"/>
-                <w:sz w:val="24"/>
-                <w:szCs w:val="24"/>
-              </w:rPr>
-              <w:t>fí</w:t>
-            </w:r>
-            <w:proofErr w:type="spellEnd"/>
-            <w:r>
-              <w:rPr>
-                <w:rFonts w:ascii="Times New Roman" w:eastAsia="SimSun" w:hAnsi="Times New Roman" w:cs="Times New Roman"/>
-                <w:sz w:val="24"/>
-                <w:szCs w:val="24"/>
-              </w:rPr>
-              <w:t xml:space="preserve">’ </w:t>
-            </w:r>
-            <w:proofErr w:type="spellStart"/>
-            <w:r>
-              <w:rPr>
-                <w:rFonts w:ascii="Times New Roman" w:eastAsia="SimSun" w:hAnsi="Times New Roman" w:cs="Times New Roman"/>
-                <w:sz w:val="24"/>
-                <w:szCs w:val="24"/>
-              </w:rPr>
-              <w:t>t’eh</w:t>
-            </w:r>
-            <w:proofErr w:type="spellEnd"/>
-            <w:r>
-              <w:rPr>
-                <w:rFonts w:ascii="Times New Roman" w:eastAsia="SimSun" w:hAnsi="Times New Roman" w:cs="Times New Roman"/>
-                <w:sz w:val="24"/>
-                <w:szCs w:val="24"/>
-              </w:rPr>
-              <w:t xml:space="preserve"> í, </w:t>
-            </w:r>
-            <w:proofErr w:type="spellStart"/>
+            <w:r>
+              <w:rPr>
+                <w:rFonts w:ascii="Times New Roman" w:eastAsia="SimSun" w:hAnsi="Times New Roman" w:cs="Times New Roman"/>
+                <w:sz w:val="24"/>
+                <w:szCs w:val="24"/>
+              </w:rPr>
+              <w:t xml:space="preserve">fí’ t’eh í, </w:t>
+            </w:r>
             <w:proofErr w:type="gramStart"/>
             <w:r>
               <w:rPr>
@@ -1591,7 +778,6 @@
               </w:rPr>
               <w:t>罷脫伊</w:t>
             </w:r>
-            <w:proofErr w:type="spellEnd"/>
             <w:r>
               <w:rPr>
                 <w:rFonts w:ascii="Times New Roman" w:eastAsia="SimSun" w:hAnsi="Times New Roman" w:cs="Times New Roman"/>
@@ -1601,7 +787,6 @@
               </w:rPr>
               <w:t xml:space="preserve">,   </w:t>
             </w:r>
-            <w:proofErr w:type="spellStart"/>
             <w:proofErr w:type="gramEnd"/>
             <w:r>
               <w:rPr>
@@ -1609,34 +794,7 @@
                 <w:sz w:val="24"/>
                 <w:szCs w:val="24"/>
               </w:rPr>
-              <w:t>bá</w:t>
-            </w:r>
-            <w:proofErr w:type="spellEnd"/>
-            <w:r>
-              <w:rPr>
-                <w:rFonts w:ascii="Times New Roman" w:eastAsia="SimSun" w:hAnsi="Times New Roman" w:cs="Times New Roman"/>
-                <w:sz w:val="24"/>
-                <w:szCs w:val="24"/>
-              </w:rPr>
-              <w:t xml:space="preserve">’ </w:t>
-            </w:r>
-            <w:proofErr w:type="spellStart"/>
-            <w:r>
-              <w:rPr>
-                <w:rFonts w:ascii="Times New Roman" w:eastAsia="SimSun" w:hAnsi="Times New Roman" w:cs="Times New Roman"/>
-                <w:sz w:val="24"/>
-                <w:szCs w:val="24"/>
-              </w:rPr>
-              <w:t>t’eh</w:t>
-            </w:r>
-            <w:proofErr w:type="spellEnd"/>
-            <w:r>
-              <w:rPr>
-                <w:rFonts w:ascii="Times New Roman" w:eastAsia="SimSun" w:hAnsi="Times New Roman" w:cs="Times New Roman"/>
-                <w:sz w:val="24"/>
-                <w:szCs w:val="24"/>
-              </w:rPr>
-              <w:t xml:space="preserve"> í, </w:t>
+              <w:t xml:space="preserve">bá’ t’eh í, </w:t>
             </w:r>
             <w:r>
               <w:rPr>
@@ -1665,59 +823,13 @@
               </w:rPr>
               <w:t xml:space="preserve">, </w:t>
             </w:r>
-            <w:proofErr w:type="spellStart"/>
-            <w:r>
-              <w:rPr>
-                <w:rFonts w:ascii="Times New Roman" w:eastAsia="SimSun" w:hAnsi="Times New Roman" w:cs="Times New Roman"/>
-                <w:sz w:val="24"/>
-                <w:szCs w:val="24"/>
-              </w:rPr>
-              <w:t>wén</w:t>
-            </w:r>
-            <w:proofErr w:type="spellEnd"/>
-            <w:r>
-              <w:rPr>
-                <w:rFonts w:ascii="Times New Roman" w:eastAsia="SimSun" w:hAnsi="Times New Roman" w:cs="Times New Roman"/>
-                <w:sz w:val="24"/>
-                <w:szCs w:val="24"/>
-              </w:rPr>
-              <w:t xml:space="preserve">’ </w:t>
-            </w:r>
-            <w:proofErr w:type="spellStart"/>
-            <w:r>
-              <w:rPr>
-                <w:rFonts w:ascii="Times New Roman" w:eastAsia="SimSun" w:hAnsi="Times New Roman" w:cs="Times New Roman"/>
-                <w:sz w:val="24"/>
-                <w:szCs w:val="24"/>
-              </w:rPr>
-              <w:t>bih</w:t>
-            </w:r>
-            <w:proofErr w:type="spellEnd"/>
-            <w:r>
-              <w:rPr>
-                <w:rFonts w:ascii="Times New Roman" w:eastAsia="SimSun" w:hAnsi="Times New Roman" w:cs="Times New Roman"/>
-                <w:sz w:val="24"/>
-                <w:szCs w:val="24"/>
-              </w:rPr>
-              <w:t xml:space="preserve"> </w:t>
-            </w:r>
-            <w:proofErr w:type="spellStart"/>
-            <w:r>
-              <w:rPr>
-                <w:rFonts w:ascii="Times New Roman" w:eastAsia="SimSun" w:hAnsi="Times New Roman" w:cs="Times New Roman"/>
-                <w:sz w:val="24"/>
-                <w:szCs w:val="24"/>
-              </w:rPr>
-              <w:t>niun</w:t>
-            </w:r>
-            <w:proofErr w:type="spellEnd"/>
-            <w:r>
-              <w:rPr>
-                <w:rFonts w:ascii="Times New Roman" w:eastAsia="SimSun" w:hAnsi="Times New Roman" w:cs="Times New Roman"/>
-                <w:sz w:val="24"/>
-                <w:szCs w:val="24"/>
-              </w:rPr>
-              <w:t xml:space="preserve"> . </w:t>
+            <w:r>
+              <w:rPr>
+                <w:rFonts w:ascii="Times New Roman" w:eastAsia="SimSun" w:hAnsi="Times New Roman" w:cs="Times New Roman"/>
+                <w:sz w:val="24"/>
+                <w:szCs w:val="24"/>
+              </w:rPr>
+              <w:t xml:space="preserve">wén’ bih niun . </w:t>
             </w:r>
           </w:p>
         </w:tc>
@@ -1780,129 +892,38 @@
               </w:rPr>
               <w:t xml:space="preserve">,  </w:t>
             </w:r>
-            <w:proofErr w:type="spellStart"/>
-            <w:r>
-              <w:rPr>
-                <w:rFonts w:ascii="Times New Roman" w:eastAsia="SimSun" w:hAnsi="Times New Roman" w:cs="Times New Roman"/>
-                <w:sz w:val="24"/>
-                <w:szCs w:val="24"/>
-              </w:rPr>
-              <w:t>peh</w:t>
-            </w:r>
-            <w:proofErr w:type="spellEnd"/>
-            <w:r>
-              <w:rPr>
-                <w:rFonts w:ascii="Times New Roman" w:eastAsia="SimSun" w:hAnsi="Times New Roman" w:cs="Times New Roman"/>
-                <w:sz w:val="24"/>
-                <w:szCs w:val="24"/>
-              </w:rPr>
-              <w:t xml:space="preserve"> ‘</w:t>
-            </w:r>
-            <w:proofErr w:type="spellStart"/>
-            <w:r>
-              <w:rPr>
-                <w:rFonts w:ascii="Times New Roman" w:eastAsia="SimSun" w:hAnsi="Times New Roman" w:cs="Times New Roman"/>
-                <w:sz w:val="24"/>
-                <w:szCs w:val="24"/>
-              </w:rPr>
-              <w:t>lá</w:t>
-            </w:r>
-            <w:proofErr w:type="spellEnd"/>
-            <w:r>
-              <w:rPr>
-                <w:rFonts w:ascii="Times New Roman" w:eastAsia="SimSun" w:hAnsi="Times New Roman" w:cs="Times New Roman"/>
-                <w:sz w:val="24"/>
-                <w:szCs w:val="24"/>
-              </w:rPr>
-              <w:t xml:space="preserve"> í’ </w:t>
-            </w:r>
-            <w:proofErr w:type="spellStart"/>
-            <w:r>
-              <w:rPr>
-                <w:rFonts w:ascii="Times New Roman" w:eastAsia="SimSun" w:hAnsi="Times New Roman" w:cs="Times New Roman"/>
-                <w:sz w:val="24"/>
-                <w:szCs w:val="24"/>
-              </w:rPr>
-              <w:t>dön</w:t>
-            </w:r>
-            <w:proofErr w:type="spellEnd"/>
-            <w:r>
-              <w:rPr>
-                <w:rFonts w:ascii="Times New Roman" w:eastAsia="SimSun" w:hAnsi="Times New Roman" w:cs="Times New Roman"/>
-                <w:sz w:val="24"/>
-                <w:szCs w:val="24"/>
+            <w:r>
+              <w:rPr>
+                <w:rFonts w:ascii="Times New Roman" w:eastAsia="SimSun" w:hAnsi="Times New Roman" w:cs="Times New Roman"/>
+                <w:sz w:val="24"/>
+                <w:szCs w:val="24"/>
+              </w:rPr>
+              <w:t xml:space="preserve">peh ‘lá í’ dön mí wóh kú’ niun, </w:t>
+            </w:r>
+            <w:r>
+              <w:rPr>
+                <w:rFonts w:ascii="Times New Roman" w:eastAsia="SimSun" w:hAnsi="Times New Roman" w:cs="Times New Roman"/>
+                <w:sz w:val="24"/>
+                <w:szCs w:val="24"/>
+                <w:lang w:eastAsia="zh-CN"/>
               </w:rPr>
               <w:t xml:space="preserve"> </w:t>
             </w:r>
-            <w:proofErr w:type="spellStart"/>
-            <w:r>
-              <w:rPr>
-                <w:rFonts w:ascii="Times New Roman" w:eastAsia="SimSun" w:hAnsi="Times New Roman" w:cs="Times New Roman"/>
-                <w:sz w:val="24"/>
-                <w:szCs w:val="24"/>
-              </w:rPr>
-              <w:t>mí</w:t>
-            </w:r>
-            <w:proofErr w:type="spellEnd"/>
-            <w:r>
-              <w:rPr>
-                <w:rFonts w:ascii="Times New Roman" w:eastAsia="SimSun" w:hAnsi="Times New Roman" w:cs="Times New Roman"/>
-                <w:sz w:val="24"/>
-                <w:szCs w:val="24"/>
-              </w:rPr>
-              <w:t xml:space="preserve"> </w:t>
-            </w:r>
-            <w:proofErr w:type="spellStart"/>
-            <w:r>
-              <w:rPr>
-                <w:rFonts w:ascii="Times New Roman" w:eastAsia="SimSun" w:hAnsi="Times New Roman" w:cs="Times New Roman"/>
-                <w:sz w:val="24"/>
-                <w:szCs w:val="24"/>
-              </w:rPr>
-              <w:t>wóh</w:t>
-            </w:r>
-            <w:proofErr w:type="spellEnd"/>
-            <w:r>
-              <w:rPr>
-                <w:rFonts w:ascii="Times New Roman" w:eastAsia="SimSun" w:hAnsi="Times New Roman" w:cs="Times New Roman"/>
-                <w:sz w:val="24"/>
-                <w:szCs w:val="24"/>
-              </w:rPr>
-              <w:t xml:space="preserve"> </w:t>
-            </w:r>
-            <w:proofErr w:type="spellStart"/>
-            <w:r>
-              <w:rPr>
-                <w:rFonts w:ascii="Times New Roman" w:eastAsia="SimSun" w:hAnsi="Times New Roman" w:cs="Times New Roman"/>
-                <w:sz w:val="24"/>
-                <w:szCs w:val="24"/>
-              </w:rPr>
-              <w:t>kú</w:t>
-            </w:r>
-            <w:proofErr w:type="spellEnd"/>
-            <w:r>
-              <w:rPr>
-                <w:rFonts w:ascii="Times New Roman" w:eastAsia="SimSun" w:hAnsi="Times New Roman" w:cs="Times New Roman"/>
-                <w:sz w:val="24"/>
-                <w:szCs w:val="24"/>
-              </w:rPr>
-              <w:t xml:space="preserve">’ </w:t>
-            </w:r>
-            <w:proofErr w:type="spellStart"/>
-            <w:r>
-              <w:rPr>
-                <w:rFonts w:ascii="Times New Roman" w:eastAsia="SimSun" w:hAnsi="Times New Roman" w:cs="Times New Roman"/>
-                <w:sz w:val="24"/>
-                <w:szCs w:val="24"/>
-              </w:rPr>
-              <w:t>niun</w:t>
-            </w:r>
-            <w:proofErr w:type="spellEnd"/>
-            <w:r>
-              <w:rPr>
-                <w:rFonts w:ascii="Times New Roman" w:eastAsia="SimSun" w:hAnsi="Times New Roman" w:cs="Times New Roman"/>
-                <w:sz w:val="24"/>
-                <w:szCs w:val="24"/>
+            <w:r>
+              <w:rPr>
+                <w:rFonts w:ascii="Times New Roman" w:eastAsia="SimSun" w:hAnsi="Times New Roman" w:cs="Times New Roman"/>
+                <w:sz w:val="24"/>
+                <w:szCs w:val="24"/>
+                <w:lang w:eastAsia="zh-CN"/>
+              </w:rPr>
+              <w:t>受左道迷惑個人</w:t>
+            </w:r>
+            <w:r>
+              <w:rPr>
+                <w:rFonts w:ascii="Times New Roman" w:eastAsia="SimSun" w:hAnsi="Times New Roman" w:cs="Times New Roman"/>
+                <w:sz w:val="24"/>
+                <w:szCs w:val="24"/>
+                <w:lang w:eastAsia="zh-CN"/>
               </w:rPr>
               <w:t xml:space="preserve">, </w:t>
             </w:r>
@@ -1911,135 +932,8 @@
                 <w:rFonts w:ascii="Times New Roman" w:eastAsia="SimSun" w:hAnsi="Times New Roman" w:cs="Times New Roman"/>
                 <w:sz w:val="24"/>
                 <w:szCs w:val="24"/>
-                <w:lang w:eastAsia="zh-CN"/>
-              </w:rPr>
-              <w:t xml:space="preserve"> </w:t>
-            </w:r>
-            <w:r>
-              <w:rPr>
-                <w:rFonts w:ascii="Times New Roman" w:eastAsia="SimSun" w:hAnsi="Times New Roman" w:cs="Times New Roman"/>
-                <w:sz w:val="24"/>
-                <w:szCs w:val="24"/>
-                <w:lang w:eastAsia="zh-CN"/>
-              </w:rPr>
-              <w:t>受左道迷惑個人</w:t>
-            </w:r>
-            <w:r>
-              <w:rPr>
-                <w:rFonts w:ascii="Times New Roman" w:eastAsia="SimSun" w:hAnsi="Times New Roman" w:cs="Times New Roman"/>
-                <w:sz w:val="24"/>
-                <w:szCs w:val="24"/>
-                <w:lang w:eastAsia="zh-CN"/>
-              </w:rPr>
-              <w:t xml:space="preserve">, </w:t>
-            </w:r>
-            <w:proofErr w:type="spellStart"/>
-            <w:r>
-              <w:rPr>
-                <w:rFonts w:ascii="Times New Roman" w:eastAsia="SimSun" w:hAnsi="Times New Roman" w:cs="Times New Roman"/>
-                <w:sz w:val="24"/>
-                <w:szCs w:val="24"/>
-              </w:rPr>
-              <w:t>zeu</w:t>
-            </w:r>
-            <w:proofErr w:type="spellEnd"/>
-            <w:r>
-              <w:rPr>
-                <w:rFonts w:ascii="Times New Roman" w:eastAsia="SimSun" w:hAnsi="Times New Roman" w:cs="Times New Roman"/>
-                <w:sz w:val="24"/>
-                <w:szCs w:val="24"/>
-              </w:rPr>
-              <w:t>’ ‘</w:t>
-            </w:r>
-            <w:proofErr w:type="spellStart"/>
-            <w:r>
-              <w:rPr>
-                <w:rFonts w:ascii="Times New Roman" w:eastAsia="SimSun" w:hAnsi="Times New Roman" w:cs="Times New Roman"/>
-                <w:sz w:val="24"/>
-                <w:szCs w:val="24"/>
-              </w:rPr>
-              <w:t>tsú</w:t>
-            </w:r>
-            <w:proofErr w:type="spellEnd"/>
-            <w:r>
-              <w:rPr>
-                <w:rFonts w:ascii="Times New Roman" w:eastAsia="SimSun" w:hAnsi="Times New Roman" w:cs="Times New Roman"/>
-                <w:sz w:val="24"/>
-                <w:szCs w:val="24"/>
-              </w:rPr>
-              <w:t xml:space="preserve"> </w:t>
-            </w:r>
-            <w:proofErr w:type="spellStart"/>
-            <w:r>
-              <w:rPr>
-                <w:rFonts w:ascii="Times New Roman" w:eastAsia="SimSun" w:hAnsi="Times New Roman" w:cs="Times New Roman"/>
-                <w:sz w:val="24"/>
-                <w:szCs w:val="24"/>
-              </w:rPr>
-              <w:t>dau</w:t>
-            </w:r>
-            <w:proofErr w:type="spellEnd"/>
-            <w:r>
-              <w:rPr>
-                <w:rFonts w:ascii="Times New Roman" w:eastAsia="SimSun" w:hAnsi="Times New Roman" w:cs="Times New Roman"/>
-                <w:sz w:val="24"/>
-                <w:szCs w:val="24"/>
-              </w:rPr>
-              <w:t xml:space="preserve">’ mi </w:t>
-            </w:r>
-            <w:proofErr w:type="spellStart"/>
-            <w:r>
-              <w:rPr>
-                <w:rFonts w:ascii="Times New Roman" w:eastAsia="SimSun" w:hAnsi="Times New Roman" w:cs="Times New Roman"/>
-                <w:sz w:val="24"/>
-                <w:szCs w:val="24"/>
-              </w:rPr>
-              <w:t>wóh</w:t>
-            </w:r>
-            <w:proofErr w:type="spellEnd"/>
-            <w:r>
-              <w:rPr>
-                <w:rFonts w:ascii="Times New Roman" w:eastAsia="SimSun" w:hAnsi="Times New Roman" w:cs="Times New Roman"/>
-                <w:sz w:val="24"/>
-                <w:szCs w:val="24"/>
-              </w:rPr>
-              <w:t xml:space="preserve"> </w:t>
-            </w:r>
-            <w:proofErr w:type="spellStart"/>
-            <w:r>
-              <w:rPr>
-                <w:rFonts w:ascii="Times New Roman" w:eastAsia="SimSun" w:hAnsi="Times New Roman" w:cs="Times New Roman"/>
-                <w:sz w:val="24"/>
-                <w:szCs w:val="24"/>
-              </w:rPr>
-              <w:t>kú</w:t>
-            </w:r>
-            <w:proofErr w:type="spellEnd"/>
-            <w:r>
-              <w:rPr>
-                <w:rFonts w:ascii="Times New Roman" w:eastAsia="SimSun" w:hAnsi="Times New Roman" w:cs="Times New Roman"/>
-                <w:sz w:val="24"/>
-                <w:szCs w:val="24"/>
-              </w:rPr>
-              <w:t xml:space="preserve">’ </w:t>
-            </w:r>
-            <w:proofErr w:type="spellStart"/>
-            <w:r>
-              <w:rPr>
-                <w:rFonts w:ascii="Times New Roman" w:eastAsia="SimSun" w:hAnsi="Times New Roman" w:cs="Times New Roman"/>
-                <w:sz w:val="24"/>
-                <w:szCs w:val="24"/>
-              </w:rPr>
-              <w:t>niun</w:t>
-            </w:r>
-            <w:proofErr w:type="spellEnd"/>
-            <w:r>
-              <w:rPr>
-                <w:rFonts w:ascii="Times New Roman" w:eastAsia="SimSun" w:hAnsi="Times New Roman" w:cs="Times New Roman"/>
-                <w:sz w:val="24"/>
-                <w:szCs w:val="24"/>
-              </w:rPr>
-              <w:t xml:space="preserve">, </w:t>
+              </w:rPr>
+              <w:t xml:space="preserve">zeu’ ‘tsú dau’ mi wóh kú’ niun, </w:t>
             </w:r>
             <w:r>
               <w:rPr>
@@ -2068,149 +962,13 @@
               </w:rPr>
               <w:t xml:space="preserve">,  </w:t>
             </w:r>
-            <w:proofErr w:type="spellStart"/>
-            <w:r>
-              <w:rPr>
-                <w:rFonts w:ascii="Times New Roman" w:eastAsia="SimSun" w:hAnsi="Times New Roman" w:cs="Times New Roman"/>
-                <w:sz w:val="24"/>
-                <w:szCs w:val="24"/>
-              </w:rPr>
-              <w:t>zeu</w:t>
-            </w:r>
-            <w:proofErr w:type="spellEnd"/>
-            <w:r>
-              <w:rPr>
-                <w:rFonts w:ascii="Times New Roman" w:eastAsia="SimSun" w:hAnsi="Times New Roman" w:cs="Times New Roman"/>
-                <w:sz w:val="24"/>
-                <w:szCs w:val="24"/>
-              </w:rPr>
-              <w:t>’ ‘</w:t>
-            </w:r>
-            <w:proofErr w:type="spellStart"/>
-            <w:r>
-              <w:rPr>
-                <w:rFonts w:ascii="Times New Roman" w:eastAsia="SimSun" w:hAnsi="Times New Roman" w:cs="Times New Roman"/>
-                <w:sz w:val="24"/>
-                <w:szCs w:val="24"/>
-              </w:rPr>
-              <w:t>yeu</w:t>
-            </w:r>
-            <w:proofErr w:type="spellEnd"/>
-            <w:r>
-              <w:rPr>
-                <w:rFonts w:ascii="Times New Roman" w:eastAsia="SimSun" w:hAnsi="Times New Roman" w:cs="Times New Roman"/>
-                <w:sz w:val="24"/>
-                <w:szCs w:val="24"/>
-              </w:rPr>
-              <w:t xml:space="preserve"> </w:t>
-            </w:r>
-            <w:proofErr w:type="spellStart"/>
-            <w:r>
-              <w:rPr>
-                <w:rFonts w:ascii="Times New Roman" w:eastAsia="SimSun" w:hAnsi="Times New Roman" w:cs="Times New Roman"/>
-                <w:sz w:val="24"/>
-                <w:szCs w:val="24"/>
-              </w:rPr>
-              <w:t>wóh</w:t>
-            </w:r>
-            <w:proofErr w:type="spellEnd"/>
-            <w:r>
-              <w:rPr>
-                <w:rFonts w:ascii="Times New Roman" w:eastAsia="SimSun" w:hAnsi="Times New Roman" w:cs="Times New Roman"/>
-                <w:sz w:val="24"/>
-                <w:szCs w:val="24"/>
-              </w:rPr>
-              <w:t xml:space="preserve"> </w:t>
-            </w:r>
-            <w:proofErr w:type="spellStart"/>
-            <w:r>
-              <w:rPr>
-                <w:rFonts w:ascii="Times New Roman" w:eastAsia="SimSun" w:hAnsi="Times New Roman" w:cs="Times New Roman"/>
-                <w:sz w:val="24"/>
-                <w:szCs w:val="24"/>
-              </w:rPr>
-              <w:t>yü</w:t>
-            </w:r>
-            <w:proofErr w:type="spellEnd"/>
-            <w:r>
-              <w:rPr>
-                <w:rFonts w:ascii="Times New Roman" w:eastAsia="SimSun" w:hAnsi="Times New Roman" w:cs="Times New Roman"/>
-                <w:sz w:val="24"/>
-                <w:szCs w:val="24"/>
-              </w:rPr>
-              <w:t xml:space="preserve"> ‘</w:t>
-            </w:r>
-            <w:proofErr w:type="spellStart"/>
-            <w:r>
-              <w:rPr>
-                <w:rFonts w:ascii="Times New Roman" w:eastAsia="SimSun" w:hAnsi="Times New Roman" w:cs="Times New Roman"/>
-                <w:sz w:val="24"/>
-                <w:szCs w:val="24"/>
-              </w:rPr>
-              <w:t>kwé</w:t>
-            </w:r>
-            <w:proofErr w:type="spellEnd"/>
-            <w:r>
-              <w:rPr>
-                <w:rFonts w:ascii="Times New Roman" w:eastAsia="SimSun" w:hAnsi="Times New Roman" w:cs="Times New Roman"/>
-                <w:sz w:val="24"/>
-                <w:szCs w:val="24"/>
-              </w:rPr>
-              <w:t xml:space="preserve"> </w:t>
-            </w:r>
-            <w:proofErr w:type="spellStart"/>
-            <w:r>
-              <w:rPr>
-                <w:rFonts w:ascii="Times New Roman" w:eastAsia="SimSun" w:hAnsi="Times New Roman" w:cs="Times New Roman"/>
-                <w:sz w:val="24"/>
-                <w:szCs w:val="24"/>
-              </w:rPr>
-              <w:t>zun</w:t>
-            </w:r>
-            <w:proofErr w:type="spellEnd"/>
-            <w:r>
-              <w:rPr>
-                <w:rFonts w:ascii="Times New Roman" w:eastAsia="SimSun" w:hAnsi="Times New Roman" w:cs="Times New Roman"/>
-                <w:sz w:val="24"/>
-                <w:szCs w:val="24"/>
-              </w:rPr>
-              <w:t xml:space="preserve"> </w:t>
-            </w:r>
-            <w:proofErr w:type="spellStart"/>
-            <w:r>
-              <w:rPr>
-                <w:rFonts w:ascii="Times New Roman" w:eastAsia="SimSun" w:hAnsi="Times New Roman" w:cs="Times New Roman"/>
-                <w:sz w:val="24"/>
-                <w:szCs w:val="24"/>
-              </w:rPr>
-              <w:t>kú</w:t>
-            </w:r>
-            <w:proofErr w:type="spellEnd"/>
-            <w:r>
-              <w:rPr>
-                <w:rFonts w:ascii="Times New Roman" w:eastAsia="SimSun" w:hAnsi="Times New Roman" w:cs="Times New Roman"/>
-                <w:sz w:val="24"/>
-                <w:szCs w:val="24"/>
-              </w:rPr>
-              <w:t xml:space="preserve">’ </w:t>
-            </w:r>
-            <w:proofErr w:type="spellStart"/>
-            <w:r>
-              <w:rPr>
-                <w:rFonts w:ascii="Times New Roman" w:eastAsia="SimSun" w:hAnsi="Times New Roman" w:cs="Times New Roman"/>
-                <w:sz w:val="24"/>
-                <w:szCs w:val="24"/>
-              </w:rPr>
-              <w:t>niun</w:t>
-            </w:r>
-            <w:proofErr w:type="spellEnd"/>
-            <w:r>
-              <w:rPr>
-                <w:rFonts w:ascii="Times New Roman" w:eastAsia="SimSun" w:hAnsi="Times New Roman" w:cs="Times New Roman"/>
-                <w:sz w:val="24"/>
-                <w:szCs w:val="24"/>
-              </w:rPr>
-              <w:t xml:space="preserve">. </w:t>
+            <w:r>
+              <w:rPr>
+                <w:rFonts w:ascii="Times New Roman" w:eastAsia="SimSun" w:hAnsi="Times New Roman" w:cs="Times New Roman"/>
+                <w:sz w:val="24"/>
+                <w:szCs w:val="24"/>
+              </w:rPr>
+              <w:t xml:space="preserve">zeu’ ‘yeu wóh yü ‘kwé zun kú’ niun. </w:t>
             </w:r>
           </w:p>
         </w:tc>
@@ -2355,36 +1113,26 @@
                 <w:sz w:val="24"/>
                 <w:szCs w:val="24"/>
               </w:rPr>
+              <w:t xml:space="preserve"> yá</w:t>
+            </w:r>
+            <w:proofErr w:type="gramEnd"/>
+            <w:r>
+              <w:rPr>
+                <w:rFonts w:ascii="Times New Roman" w:eastAsia="SimSun" w:hAnsi="Times New Roman" w:cs="Times New Roman"/>
+                <w:sz w:val="24"/>
+                <w:szCs w:val="24"/>
+              </w:rPr>
+              <w:t xml:space="preserve">’ van’, (the Holy) </w:t>
+            </w:r>
+            <w:r>
+              <w:rPr>
+                <w:rFonts w:ascii="Times New Roman" w:eastAsia="SimSun" w:hAnsi="Times New Roman" w:cs="Times New Roman"/>
+                <w:sz w:val="24"/>
+                <w:szCs w:val="24"/>
+                <w:lang w:eastAsia="zh-CN"/>
+              </w:rPr>
               <w:t xml:space="preserve"> </w:t>
             </w:r>
-            <w:proofErr w:type="spellStart"/>
-            <w:r>
-              <w:rPr>
-                <w:rFonts w:ascii="Times New Roman" w:eastAsia="SimSun" w:hAnsi="Times New Roman" w:cs="Times New Roman"/>
-                <w:sz w:val="24"/>
-                <w:szCs w:val="24"/>
-              </w:rPr>
-              <w:t>yá</w:t>
-            </w:r>
-            <w:proofErr w:type="spellEnd"/>
-            <w:proofErr w:type="gramEnd"/>
-            <w:r>
-              <w:rPr>
-                <w:rFonts w:ascii="Times New Roman" w:eastAsia="SimSun" w:hAnsi="Times New Roman" w:cs="Times New Roman"/>
-                <w:sz w:val="24"/>
-                <w:szCs w:val="24"/>
-              </w:rPr>
-              <w:t xml:space="preserve">’ van’, (the Holy) </w:t>
-            </w:r>
-            <w:r>
-              <w:rPr>
-                <w:rFonts w:ascii="Times New Roman" w:eastAsia="SimSun" w:hAnsi="Times New Roman" w:cs="Times New Roman"/>
-                <w:sz w:val="24"/>
-                <w:szCs w:val="24"/>
-                <w:lang w:eastAsia="zh-CN"/>
-              </w:rPr>
-              <w:t xml:space="preserve"> </w:t>
-            </w:r>
             <w:r>
               <w:rPr>
                 <w:rFonts w:ascii="Times New Roman" w:eastAsia="SimSun" w:hAnsi="Times New Roman" w:cs="Times New Roman"/>
@@ -2409,25 +1157,7 @@
                 <w:sz w:val="24"/>
                 <w:szCs w:val="24"/>
               </w:rPr>
-              <w:t xml:space="preserve">sung’ </w:t>
-            </w:r>
-            <w:proofErr w:type="spellStart"/>
-            <w:r>
-              <w:rPr>
-                <w:rFonts w:ascii="Times New Roman" w:eastAsia="SimSun" w:hAnsi="Times New Roman" w:cs="Times New Roman"/>
-                <w:sz w:val="24"/>
-                <w:szCs w:val="24"/>
-              </w:rPr>
-              <w:t>t’sön</w:t>
-            </w:r>
-            <w:proofErr w:type="spellEnd"/>
-            <w:r>
-              <w:rPr>
-                <w:rFonts w:ascii="Times New Roman" w:eastAsia="SimSun" w:hAnsi="Times New Roman" w:cs="Times New Roman"/>
-                <w:sz w:val="24"/>
-                <w:szCs w:val="24"/>
-              </w:rPr>
-              <w:t xml:space="preserve">. </w:t>
+              <w:t xml:space="preserve">sung’ t’sön. </w:t>
             </w:r>
           </w:p>
         </w:tc>
@@ -2486,25 +1216,7 @@
                 <w:sz w:val="24"/>
                 <w:szCs w:val="24"/>
               </w:rPr>
-              <w:t xml:space="preserve"> ‘</w:t>
-            </w:r>
-            <w:proofErr w:type="spellStart"/>
-            <w:r>
-              <w:rPr>
-                <w:rFonts w:ascii="Times New Roman" w:eastAsia="SimSun" w:hAnsi="Times New Roman" w:cs="Times New Roman"/>
-                <w:sz w:val="24"/>
-                <w:szCs w:val="24"/>
-              </w:rPr>
-              <w:t>niön</w:t>
-            </w:r>
-            <w:proofErr w:type="spellEnd"/>
-            <w:r>
-              <w:rPr>
-                <w:rFonts w:ascii="Times New Roman" w:eastAsia="SimSun" w:hAnsi="Times New Roman" w:cs="Times New Roman"/>
-                <w:sz w:val="24"/>
-                <w:szCs w:val="24"/>
-              </w:rPr>
-              <w:t xml:space="preserve">. </w:t>
+              <w:t xml:space="preserve"> ‘niön. </w:t>
             </w:r>
           </w:p>
         </w:tc>
@@ -2560,7 +1272,6 @@
               </w:rPr>
               <w:t xml:space="preserve">  </w:t>
             </w:r>
-            <w:proofErr w:type="spellStart"/>
             <w:proofErr w:type="gramEnd"/>
             <w:r>
               <w:rPr>
@@ -2568,16 +1279,7 @@
                 <w:sz w:val="24"/>
                 <w:szCs w:val="24"/>
               </w:rPr>
-              <w:t>zóh</w:t>
-            </w:r>
-            <w:proofErr w:type="spellEnd"/>
-            <w:r>
-              <w:rPr>
-                <w:rFonts w:ascii="Times New Roman" w:eastAsia="SimSun" w:hAnsi="Times New Roman" w:cs="Times New Roman"/>
-                <w:sz w:val="24"/>
-                <w:szCs w:val="24"/>
-              </w:rPr>
-              <w:t xml:space="preserve">, </w:t>
+              <w:t xml:space="preserve">zóh, </w:t>
             </w:r>
             <w:r>
               <w:rPr>
@@ -2603,43 +1305,7 @@
                 <w:sz w:val="24"/>
                 <w:szCs w:val="24"/>
               </w:rPr>
-              <w:t xml:space="preserve"> ‘</w:t>
-            </w:r>
-            <w:proofErr w:type="spellStart"/>
-            <w:r>
-              <w:rPr>
-                <w:rFonts w:ascii="Times New Roman" w:eastAsia="SimSun" w:hAnsi="Times New Roman" w:cs="Times New Roman"/>
-                <w:sz w:val="24"/>
-                <w:szCs w:val="24"/>
-              </w:rPr>
-              <w:t>pú</w:t>
-            </w:r>
-            <w:proofErr w:type="spellEnd"/>
-            <w:r>
-              <w:rPr>
-                <w:rFonts w:ascii="Times New Roman" w:eastAsia="SimSun" w:hAnsi="Times New Roman" w:cs="Times New Roman"/>
-                <w:sz w:val="24"/>
-                <w:szCs w:val="24"/>
-              </w:rPr>
-              <w:t xml:space="preserve"> </w:t>
-            </w:r>
-            <w:proofErr w:type="spellStart"/>
-            <w:r>
-              <w:rPr>
-                <w:rFonts w:ascii="Times New Roman" w:eastAsia="SimSun" w:hAnsi="Times New Roman" w:cs="Times New Roman"/>
-                <w:sz w:val="24"/>
-                <w:szCs w:val="24"/>
-              </w:rPr>
-              <w:t>tsóh</w:t>
-            </w:r>
-            <w:proofErr w:type="spellEnd"/>
-            <w:r>
-              <w:rPr>
-                <w:rFonts w:ascii="Times New Roman" w:eastAsia="SimSun" w:hAnsi="Times New Roman" w:cs="Times New Roman"/>
-                <w:sz w:val="24"/>
-                <w:szCs w:val="24"/>
-              </w:rPr>
-              <w:t xml:space="preserve">. </w:t>
+              <w:t xml:space="preserve"> ‘pú tsóh. </w:t>
             </w:r>
           </w:p>
         </w:tc>
@@ -2701,7 +1367,6 @@
               </w:rPr>
               <w:t xml:space="preserve">  </w:t>
             </w:r>
-            <w:proofErr w:type="spellStart"/>
             <w:proofErr w:type="gramEnd"/>
             <w:r>
               <w:rPr>
@@ -2709,52 +1374,7 @@
                 <w:sz w:val="24"/>
                 <w:szCs w:val="24"/>
               </w:rPr>
-              <w:t>gieu</w:t>
-            </w:r>
-            <w:proofErr w:type="spellEnd"/>
-            <w:r>
-              <w:rPr>
-                <w:rFonts w:ascii="Times New Roman" w:eastAsia="SimSun" w:hAnsi="Times New Roman" w:cs="Times New Roman"/>
-                <w:sz w:val="24"/>
-                <w:szCs w:val="24"/>
-              </w:rPr>
-              <w:t xml:space="preserve"> </w:t>
-            </w:r>
-            <w:proofErr w:type="spellStart"/>
-            <w:r>
-              <w:rPr>
-                <w:rFonts w:ascii="Times New Roman" w:eastAsia="SimSun" w:hAnsi="Times New Roman" w:cs="Times New Roman"/>
-                <w:sz w:val="24"/>
-                <w:szCs w:val="24"/>
-              </w:rPr>
-              <w:t>kú</w:t>
-            </w:r>
-            <w:proofErr w:type="spellEnd"/>
-            <w:r>
-              <w:rPr>
-                <w:rFonts w:ascii="Times New Roman" w:eastAsia="SimSun" w:hAnsi="Times New Roman" w:cs="Times New Roman"/>
-                <w:sz w:val="24"/>
-                <w:szCs w:val="24"/>
-              </w:rPr>
-              <w:t xml:space="preserve">’ </w:t>
-            </w:r>
-            <w:proofErr w:type="spellStart"/>
-            <w:r>
-              <w:rPr>
-                <w:rFonts w:ascii="Times New Roman" w:eastAsia="SimSun" w:hAnsi="Times New Roman" w:cs="Times New Roman"/>
-                <w:sz w:val="24"/>
-                <w:szCs w:val="24"/>
-              </w:rPr>
-              <w:t>niun</w:t>
-            </w:r>
-            <w:proofErr w:type="spellEnd"/>
-            <w:r>
-              <w:rPr>
-                <w:rFonts w:ascii="Times New Roman" w:eastAsia="SimSun" w:hAnsi="Times New Roman" w:cs="Times New Roman"/>
-                <w:sz w:val="24"/>
-                <w:szCs w:val="24"/>
-              </w:rPr>
-              <w:t xml:space="preserve">. </w:t>
+              <w:t xml:space="preserve">gieu kú’ niun. </w:t>
             </w:r>
           </w:p>
         </w:tc>
@@ -2781,7 +1401,6 @@
               </w:rPr>
               <w:t xml:space="preserve">Supplicate,  </w:t>
             </w:r>
-            <w:proofErr w:type="spellStart"/>
             <w:r>
               <w:rPr>
                 <w:rFonts w:ascii="Times New Roman" w:eastAsia="SimSun" w:hAnsi="Times New Roman" w:cs="Times New Roman"/>
@@ -2790,7 +1409,6 @@
               </w:rPr>
               <w:t>禱告</w:t>
             </w:r>
-            <w:proofErr w:type="spellEnd"/>
             <w:proofErr w:type="gramEnd"/>
             <w:r>
               <w:rPr>
@@ -2836,41 +1454,13 @@
               </w:rPr>
               <w:t xml:space="preserve">, </w:t>
             </w:r>
-            <w:proofErr w:type="spellStart"/>
-            <w:r>
-              <w:rPr>
-                <w:rFonts w:ascii="Times New Roman" w:eastAsia="SimSun" w:hAnsi="Times New Roman" w:cs="Times New Roman"/>
-                <w:sz w:val="24"/>
-                <w:szCs w:val="24"/>
-              </w:rPr>
-              <w:t>gí</w:t>
-            </w:r>
-            <w:proofErr w:type="spellEnd"/>
-            <w:r>
-              <w:rPr>
-                <w:rFonts w:ascii="Times New Roman" w:eastAsia="SimSun" w:hAnsi="Times New Roman" w:cs="Times New Roman"/>
-                <w:sz w:val="24"/>
-                <w:szCs w:val="24"/>
-              </w:rPr>
-              <w:t xml:space="preserve"> </w:t>
-            </w:r>
-            <w:proofErr w:type="spellStart"/>
-            <w:r>
-              <w:rPr>
-                <w:rFonts w:ascii="Times New Roman" w:eastAsia="SimSun" w:hAnsi="Times New Roman" w:cs="Times New Roman"/>
-                <w:sz w:val="24"/>
-                <w:szCs w:val="24"/>
-              </w:rPr>
-              <w:t>gieu</w:t>
-            </w:r>
-            <w:proofErr w:type="spellEnd"/>
-            <w:r>
-              <w:rPr>
-                <w:rFonts w:ascii="Times New Roman" w:eastAsia="SimSun" w:hAnsi="Times New Roman" w:cs="Times New Roman"/>
-                <w:sz w:val="24"/>
-                <w:szCs w:val="24"/>
-              </w:rPr>
-              <w:t xml:space="preserve">. </w:t>
+            <w:r>
+              <w:rPr>
+                <w:rFonts w:ascii="Times New Roman" w:eastAsia="SimSun" w:hAnsi="Times New Roman" w:cs="Times New Roman"/>
+                <w:sz w:val="24"/>
+                <w:szCs w:val="24"/>
+              </w:rPr>
+              <w:t xml:space="preserve">gí gieu. </w:t>
             </w:r>
           </w:p>
         </w:tc>
@@ -2921,18 +1511,8 @@
                 <w:sz w:val="24"/>
                 <w:szCs w:val="24"/>
               </w:rPr>
-              <w:t xml:space="preserve">  </w:t>
-            </w:r>
-            <w:proofErr w:type="spellStart"/>
-            <w:r>
-              <w:rPr>
-                <w:rFonts w:ascii="Times New Roman" w:eastAsia="SimSun" w:hAnsi="Times New Roman" w:cs="Times New Roman"/>
-                <w:sz w:val="24"/>
-                <w:szCs w:val="24"/>
-              </w:rPr>
-              <w:t>kúng</w:t>
-            </w:r>
-            <w:proofErr w:type="spellEnd"/>
+              <w:t xml:space="preserve">  kúng</w:t>
+            </w:r>
             <w:proofErr w:type="gramEnd"/>
             <w:r>
               <w:rPr>
@@ -2940,25 +1520,42 @@
                 <w:sz w:val="24"/>
                 <w:szCs w:val="24"/>
               </w:rPr>
+              <w:t xml:space="preserve"> kih, (deficiencies)</w:t>
+            </w:r>
+            <w:r>
+              <w:rPr>
+                <w:rFonts w:ascii="Times New Roman" w:eastAsia="SimSun" w:hAnsi="Times New Roman" w:cs="Times New Roman"/>
+                <w:sz w:val="24"/>
+                <w:szCs w:val="24"/>
+                <w:lang w:eastAsia="zh-CN"/>
+              </w:rPr>
               <w:t xml:space="preserve"> </w:t>
             </w:r>
-            <w:proofErr w:type="spellStart"/>
-            <w:r>
-              <w:rPr>
-                <w:rFonts w:ascii="Times New Roman" w:eastAsia="SimSun" w:hAnsi="Times New Roman" w:cs="Times New Roman"/>
-                <w:sz w:val="24"/>
-                <w:szCs w:val="24"/>
-              </w:rPr>
-              <w:t>kih</w:t>
-            </w:r>
-            <w:proofErr w:type="spellEnd"/>
-            <w:r>
-              <w:rPr>
-                <w:rFonts w:ascii="Times New Roman" w:eastAsia="SimSun" w:hAnsi="Times New Roman" w:cs="Times New Roman"/>
-                <w:sz w:val="24"/>
-                <w:szCs w:val="24"/>
-              </w:rPr>
-              <w:t>, (deficiencies)</w:t>
+            <w:r>
+              <w:rPr>
+                <w:rFonts w:ascii="Times New Roman" w:eastAsia="SimSun" w:hAnsi="Times New Roman" w:cs="Times New Roman"/>
+                <w:sz w:val="24"/>
+                <w:szCs w:val="24"/>
+                <w:lang w:eastAsia="zh-CN"/>
+              </w:rPr>
+              <w:t>補闕</w:t>
+            </w:r>
+            <w:r>
+              <w:rPr>
+                <w:rFonts w:ascii="Times New Roman" w:eastAsia="SimSun" w:hAnsi="Times New Roman" w:cs="Times New Roman"/>
+                <w:sz w:val="24"/>
+                <w:szCs w:val="24"/>
+                <w:lang w:eastAsia="zh-CN"/>
+              </w:rPr>
+              <w:t xml:space="preserve">, </w:t>
+            </w:r>
+            <w:r>
+              <w:rPr>
+                <w:rFonts w:ascii="Times New Roman" w:eastAsia="SimSun" w:hAnsi="Times New Roman" w:cs="Times New Roman"/>
+                <w:sz w:val="24"/>
+                <w:szCs w:val="24"/>
+              </w:rPr>
+              <w:t xml:space="preserve"> ‘pú k’iöh,</w:t>
             </w:r>
             <w:r>
               <w:rPr>
@@ -2976,7 +1573,7 @@
                 <w:szCs w:val="24"/>
                 <w:lang w:eastAsia="zh-CN"/>
               </w:rPr>
-              <w:t>補闕</w:t>
+              <w:t>找補</w:t>
             </w:r>
             <w:r>
               <w:rPr>
@@ -2993,61 +1590,32 @@
                 <w:sz w:val="24"/>
                 <w:szCs w:val="24"/>
               </w:rPr>
-              <w:t xml:space="preserve"> ‘</w:t>
-            </w:r>
-            <w:proofErr w:type="spellStart"/>
-            <w:r>
-              <w:rPr>
-                <w:rFonts w:ascii="Times New Roman" w:eastAsia="SimSun" w:hAnsi="Times New Roman" w:cs="Times New Roman"/>
-                <w:sz w:val="24"/>
-                <w:szCs w:val="24"/>
-              </w:rPr>
-              <w:t>pú</w:t>
-            </w:r>
-            <w:proofErr w:type="spellEnd"/>
-            <w:r>
-              <w:rPr>
-                <w:rFonts w:ascii="Times New Roman" w:eastAsia="SimSun" w:hAnsi="Times New Roman" w:cs="Times New Roman"/>
-                <w:sz w:val="24"/>
-                <w:szCs w:val="24"/>
-              </w:rPr>
-              <w:t xml:space="preserve"> </w:t>
-            </w:r>
-            <w:proofErr w:type="spellStart"/>
-            <w:r>
-              <w:rPr>
-                <w:rFonts w:ascii="Times New Roman" w:eastAsia="SimSun" w:hAnsi="Times New Roman" w:cs="Times New Roman"/>
-                <w:sz w:val="24"/>
-                <w:szCs w:val="24"/>
-              </w:rPr>
-              <w:t>k’iöh</w:t>
-            </w:r>
-            <w:proofErr w:type="spellEnd"/>
-            <w:r>
-              <w:rPr>
-                <w:rFonts w:ascii="Times New Roman" w:eastAsia="SimSun" w:hAnsi="Times New Roman" w:cs="Times New Roman"/>
-                <w:sz w:val="24"/>
-                <w:szCs w:val="24"/>
-              </w:rPr>
-              <w:t>,</w:t>
-            </w:r>
-            <w:r>
-              <w:rPr>
-                <w:rFonts w:ascii="Times New Roman" w:eastAsia="SimSun" w:hAnsi="Times New Roman" w:cs="Times New Roman"/>
-                <w:sz w:val="24"/>
-                <w:szCs w:val="24"/>
-                <w:lang w:eastAsia="zh-CN"/>
-              </w:rPr>
-              <w:t xml:space="preserve"> </w:t>
-            </w:r>
-            <w:r>
-              <w:rPr>
-                <w:rFonts w:ascii="Times New Roman" w:eastAsia="SimSun" w:hAnsi="Times New Roman" w:cs="Times New Roman"/>
-                <w:sz w:val="24"/>
-                <w:szCs w:val="24"/>
-                <w:lang w:eastAsia="zh-CN"/>
-              </w:rPr>
-              <w:t>找補</w:t>
+              <w:t xml:space="preserve"> ‘tsau ‘pú, (what I need) </w:t>
+            </w:r>
+            <w:r>
+              <w:rPr>
+                <w:rFonts w:ascii="Times New Roman" w:eastAsia="SimSun" w:hAnsi="Times New Roman" w:cs="Times New Roman"/>
+                <w:sz w:val="24"/>
+                <w:szCs w:val="24"/>
+              </w:rPr>
+              <w:t>應</w:t>
+            </w:r>
+            <w:r>
+              <w:rPr>
+                <w:rFonts w:ascii="Times New Roman" w:eastAsia="SimSun" w:hAnsi="Times New Roman" w:cs="Times New Roman"/>
+                <w:sz w:val="24"/>
+                <w:szCs w:val="24"/>
+                <w:lang w:eastAsia="zh-CN"/>
+              </w:rPr>
+              <w:t>我所</w:t>
+            </w:r>
+            <w:r>
+              <w:rPr>
+                <w:rFonts w:ascii="Times New Roman" w:eastAsia="SimSun" w:hAnsi="Times New Roman" w:cs="Times New Roman"/>
+                <w:sz w:val="24"/>
+                <w:szCs w:val="24"/>
+              </w:rPr>
+              <w:t>用</w:t>
             </w:r>
             <w:r>
               <w:rPr>
@@ -3064,149 +1632,7 @@
                 <w:sz w:val="24"/>
                 <w:szCs w:val="24"/>
               </w:rPr>
-              <w:t xml:space="preserve"> ‘</w:t>
-            </w:r>
-            <w:proofErr w:type="spellStart"/>
-            <w:r>
-              <w:rPr>
-                <w:rFonts w:ascii="Times New Roman" w:eastAsia="SimSun" w:hAnsi="Times New Roman" w:cs="Times New Roman"/>
-                <w:sz w:val="24"/>
-                <w:szCs w:val="24"/>
-              </w:rPr>
-              <w:t>tsau</w:t>
-            </w:r>
-            <w:proofErr w:type="spellEnd"/>
-            <w:r>
-              <w:rPr>
-                <w:rFonts w:ascii="Times New Roman" w:eastAsia="SimSun" w:hAnsi="Times New Roman" w:cs="Times New Roman"/>
-                <w:sz w:val="24"/>
-                <w:szCs w:val="24"/>
-              </w:rPr>
-              <w:t xml:space="preserve"> ‘</w:t>
-            </w:r>
-            <w:proofErr w:type="spellStart"/>
-            <w:r>
-              <w:rPr>
-                <w:rFonts w:ascii="Times New Roman" w:eastAsia="SimSun" w:hAnsi="Times New Roman" w:cs="Times New Roman"/>
-                <w:sz w:val="24"/>
-                <w:szCs w:val="24"/>
-              </w:rPr>
-              <w:t>pú</w:t>
-            </w:r>
-            <w:proofErr w:type="spellEnd"/>
-            <w:r>
-              <w:rPr>
-                <w:rFonts w:ascii="Times New Roman" w:eastAsia="SimSun" w:hAnsi="Times New Roman" w:cs="Times New Roman"/>
-                <w:sz w:val="24"/>
-                <w:szCs w:val="24"/>
-              </w:rPr>
-              <w:t xml:space="preserve">, (what I need) </w:t>
-            </w:r>
-            <w:r>
-              <w:rPr>
-                <w:rFonts w:ascii="Times New Roman" w:eastAsia="SimSun" w:hAnsi="Times New Roman" w:cs="Times New Roman"/>
-                <w:sz w:val="24"/>
-                <w:szCs w:val="24"/>
-              </w:rPr>
-              <w:t>應</w:t>
-            </w:r>
-            <w:r>
-              <w:rPr>
-                <w:rFonts w:ascii="Times New Roman" w:eastAsia="SimSun" w:hAnsi="Times New Roman" w:cs="Times New Roman"/>
-                <w:sz w:val="24"/>
-                <w:szCs w:val="24"/>
-                <w:lang w:eastAsia="zh-CN"/>
-              </w:rPr>
-              <w:t>我所</w:t>
-            </w:r>
-            <w:r>
-              <w:rPr>
-                <w:rFonts w:ascii="Times New Roman" w:eastAsia="SimSun" w:hAnsi="Times New Roman" w:cs="Times New Roman"/>
-                <w:sz w:val="24"/>
-                <w:szCs w:val="24"/>
-              </w:rPr>
-              <w:t>用</w:t>
-            </w:r>
-            <w:r>
-              <w:rPr>
-                <w:rFonts w:ascii="Times New Roman" w:eastAsia="SimSun" w:hAnsi="Times New Roman" w:cs="Times New Roman"/>
-                <w:sz w:val="24"/>
-                <w:szCs w:val="24"/>
-                <w:lang w:eastAsia="zh-CN"/>
-              </w:rPr>
-              <w:t xml:space="preserve">, </w:t>
-            </w:r>
-            <w:proofErr w:type="spellStart"/>
-            <w:r>
-              <w:rPr>
-                <w:rFonts w:ascii="Times New Roman" w:eastAsia="SimSun" w:hAnsi="Times New Roman" w:cs="Times New Roman"/>
-                <w:sz w:val="24"/>
-                <w:szCs w:val="24"/>
-              </w:rPr>
-              <w:t>yung</w:t>
-            </w:r>
-            <w:proofErr w:type="spellEnd"/>
-            <w:r>
-              <w:rPr>
-                <w:rFonts w:ascii="Times New Roman" w:eastAsia="SimSun" w:hAnsi="Times New Roman" w:cs="Times New Roman"/>
-                <w:sz w:val="24"/>
-                <w:szCs w:val="24"/>
-              </w:rPr>
-              <w:t xml:space="preserve"> ‘</w:t>
-            </w:r>
-            <w:proofErr w:type="spellStart"/>
-            <w:r>
-              <w:rPr>
-                <w:rFonts w:ascii="Times New Roman" w:eastAsia="SimSun" w:hAnsi="Times New Roman" w:cs="Times New Roman"/>
-                <w:sz w:val="24"/>
-                <w:szCs w:val="24"/>
-              </w:rPr>
-              <w:t>ngú</w:t>
-            </w:r>
-            <w:proofErr w:type="spellEnd"/>
-            <w:r>
-              <w:rPr>
-                <w:rFonts w:ascii="Times New Roman" w:eastAsia="SimSun" w:hAnsi="Times New Roman" w:cs="Times New Roman"/>
-                <w:sz w:val="24"/>
-                <w:szCs w:val="24"/>
-              </w:rPr>
-              <w:t xml:space="preserve"> ‘</w:t>
-            </w:r>
-            <w:proofErr w:type="spellStart"/>
-            <w:r>
-              <w:rPr>
-                <w:rFonts w:ascii="Times New Roman" w:eastAsia="SimSun" w:hAnsi="Times New Roman" w:cs="Times New Roman"/>
-                <w:sz w:val="24"/>
-                <w:szCs w:val="24"/>
-              </w:rPr>
-              <w:t>sú</w:t>
-            </w:r>
-            <w:proofErr w:type="spellEnd"/>
-            <w:r>
-              <w:rPr>
-                <w:rFonts w:ascii="Times New Roman" w:eastAsia="SimSun" w:hAnsi="Times New Roman" w:cs="Times New Roman"/>
-                <w:sz w:val="24"/>
-                <w:szCs w:val="24"/>
-              </w:rPr>
-              <w:t xml:space="preserve"> </w:t>
-            </w:r>
-            <w:proofErr w:type="spellStart"/>
-            <w:r>
-              <w:rPr>
-                <w:rFonts w:ascii="Times New Roman" w:eastAsia="SimSun" w:hAnsi="Times New Roman" w:cs="Times New Roman"/>
-                <w:sz w:val="24"/>
-                <w:szCs w:val="24"/>
-              </w:rPr>
-              <w:t>yúng</w:t>
-            </w:r>
-            <w:proofErr w:type="spellEnd"/>
-            <w:r>
-              <w:rPr>
-                <w:rFonts w:ascii="Times New Roman" w:eastAsia="SimSun" w:hAnsi="Times New Roman" w:cs="Times New Roman"/>
-                <w:sz w:val="24"/>
-                <w:szCs w:val="24"/>
-              </w:rPr>
-              <w:t xml:space="preserve">’. </w:t>
+              <w:t xml:space="preserve">yung ‘ngú ‘sú yúng’. </w:t>
             </w:r>
           </w:p>
         </w:tc>
@@ -3290,160 +1716,76 @@
                 <w:sz w:val="24"/>
                 <w:szCs w:val="24"/>
               </w:rPr>
+              <w:t xml:space="preserve"> vû</w:t>
+            </w:r>
+            <w:proofErr w:type="gramEnd"/>
+            <w:r>
+              <w:rPr>
+                <w:rFonts w:ascii="Times New Roman" w:eastAsia="SimSun" w:hAnsi="Times New Roman" w:cs="Times New Roman"/>
+                <w:sz w:val="24"/>
+                <w:szCs w:val="24"/>
+              </w:rPr>
+              <w:t xml:space="preserve"> dzz, </w:t>
+            </w:r>
+            <w:r>
+              <w:rPr>
+                <w:rFonts w:ascii="Times New Roman" w:eastAsia="SimSun" w:hAnsi="Times New Roman" w:cs="Times New Roman"/>
+                <w:sz w:val="24"/>
+                <w:szCs w:val="24"/>
+              </w:rPr>
+              <w:t>攙扶</w:t>
+            </w:r>
+            <w:r>
+              <w:rPr>
+                <w:rFonts w:ascii="Times New Roman" w:eastAsia="SimSun" w:hAnsi="Times New Roman" w:cs="Times New Roman"/>
+                <w:sz w:val="24"/>
+                <w:szCs w:val="24"/>
+                <w:lang w:eastAsia="zh-CN"/>
+              </w:rPr>
+              <w:t xml:space="preserve">, </w:t>
+            </w:r>
+            <w:r>
+              <w:rPr>
+                <w:rFonts w:ascii="Times New Roman" w:eastAsia="SimSun" w:hAnsi="Times New Roman" w:cs="Times New Roman"/>
+                <w:sz w:val="24"/>
+                <w:szCs w:val="24"/>
+              </w:rPr>
+              <w:t xml:space="preserve"> t’san vú, (one’s family)</w:t>
+            </w:r>
+            <w:r>
+              <w:rPr>
+                <w:rFonts w:ascii="Times New Roman" w:eastAsia="SimSun" w:hAnsi="Times New Roman" w:cs="Times New Roman"/>
+                <w:sz w:val="24"/>
+                <w:szCs w:val="24"/>
+                <w:lang w:eastAsia="zh-CN"/>
+              </w:rPr>
               <w:t xml:space="preserve"> </w:t>
             </w:r>
-            <w:proofErr w:type="spellStart"/>
-            <w:r>
-              <w:rPr>
-                <w:rFonts w:ascii="Times New Roman" w:eastAsia="SimSun" w:hAnsi="Times New Roman" w:cs="Times New Roman"/>
-                <w:sz w:val="24"/>
-                <w:szCs w:val="24"/>
-              </w:rPr>
-              <w:t>vû</w:t>
-            </w:r>
-            <w:proofErr w:type="spellEnd"/>
-            <w:proofErr w:type="gramEnd"/>
-            <w:r>
-              <w:rPr>
-                <w:rFonts w:ascii="Times New Roman" w:eastAsia="SimSun" w:hAnsi="Times New Roman" w:cs="Times New Roman"/>
-                <w:sz w:val="24"/>
-                <w:szCs w:val="24"/>
-              </w:rPr>
-              <w:t xml:space="preserve"> </w:t>
-            </w:r>
-            <w:proofErr w:type="spellStart"/>
-            <w:r>
-              <w:rPr>
-                <w:rFonts w:ascii="Times New Roman" w:eastAsia="SimSun" w:hAnsi="Times New Roman" w:cs="Times New Roman"/>
-                <w:sz w:val="24"/>
-                <w:szCs w:val="24"/>
-              </w:rPr>
-              <w:t>dzz</w:t>
-            </w:r>
-            <w:proofErr w:type="spellEnd"/>
-            <w:r>
-              <w:rPr>
-                <w:rFonts w:ascii="Times New Roman" w:eastAsia="SimSun" w:hAnsi="Times New Roman" w:cs="Times New Roman"/>
-                <w:sz w:val="24"/>
-                <w:szCs w:val="24"/>
+            <w:r>
+              <w:rPr>
+                <w:rFonts w:ascii="Times New Roman" w:eastAsia="SimSun" w:hAnsi="Times New Roman" w:cs="Times New Roman"/>
+                <w:sz w:val="24"/>
+                <w:szCs w:val="24"/>
+                <w:lang w:eastAsia="zh-CN"/>
+              </w:rPr>
+              <w:t>養家</w:t>
+            </w:r>
+            <w:r>
+              <w:rPr>
+                <w:rFonts w:ascii="Times New Roman" w:eastAsia="SimSun" w:hAnsi="Times New Roman" w:cs="Times New Roman"/>
+                <w:sz w:val="24"/>
+                <w:szCs w:val="24"/>
+                <w:lang w:eastAsia="zh-CN"/>
               </w:rPr>
               <w:t xml:space="preserve">, </w:t>
             </w:r>
-            <w:proofErr w:type="spellStart"/>
-            <w:r>
-              <w:rPr>
-                <w:rFonts w:ascii="Times New Roman" w:eastAsia="SimSun" w:hAnsi="Times New Roman" w:cs="Times New Roman"/>
-                <w:sz w:val="24"/>
-                <w:szCs w:val="24"/>
-              </w:rPr>
-              <w:t>攙扶</w:t>
-            </w:r>
-            <w:proofErr w:type="spellEnd"/>
-            <w:r>
-              <w:rPr>
-                <w:rFonts w:ascii="Times New Roman" w:eastAsia="SimSun" w:hAnsi="Times New Roman" w:cs="Times New Roman"/>
-                <w:sz w:val="24"/>
-                <w:szCs w:val="24"/>
-                <w:lang w:eastAsia="zh-CN"/>
-              </w:rPr>
-              <w:t xml:space="preserve">, </w:t>
-            </w:r>
-            <w:r>
-              <w:rPr>
-                <w:rFonts w:ascii="Times New Roman" w:eastAsia="SimSun" w:hAnsi="Times New Roman" w:cs="Times New Roman"/>
-                <w:sz w:val="24"/>
-                <w:szCs w:val="24"/>
-              </w:rPr>
-              <w:t xml:space="preserve"> </w:t>
-            </w:r>
-            <w:proofErr w:type="spellStart"/>
-            <w:r>
-              <w:rPr>
-                <w:rFonts w:ascii="Times New Roman" w:eastAsia="SimSun" w:hAnsi="Times New Roman" w:cs="Times New Roman"/>
-                <w:sz w:val="24"/>
-                <w:szCs w:val="24"/>
-              </w:rPr>
-              <w:t>t’san</w:t>
-            </w:r>
-            <w:proofErr w:type="spellEnd"/>
-            <w:r>
-              <w:rPr>
-                <w:rFonts w:ascii="Times New Roman" w:eastAsia="SimSun" w:hAnsi="Times New Roman" w:cs="Times New Roman"/>
-                <w:sz w:val="24"/>
-                <w:szCs w:val="24"/>
-              </w:rPr>
-              <w:t xml:space="preserve"> </w:t>
-            </w:r>
-            <w:proofErr w:type="spellStart"/>
-            <w:r>
-              <w:rPr>
-                <w:rFonts w:ascii="Times New Roman" w:eastAsia="SimSun" w:hAnsi="Times New Roman" w:cs="Times New Roman"/>
-                <w:sz w:val="24"/>
-                <w:szCs w:val="24"/>
-              </w:rPr>
-              <w:t>vú</w:t>
-            </w:r>
-            <w:proofErr w:type="spellEnd"/>
-            <w:r>
-              <w:rPr>
-                <w:rFonts w:ascii="Times New Roman" w:eastAsia="SimSun" w:hAnsi="Times New Roman" w:cs="Times New Roman"/>
-                <w:sz w:val="24"/>
-                <w:szCs w:val="24"/>
-              </w:rPr>
-              <w:t>, (one’s family)</w:t>
-            </w:r>
-            <w:r>
-              <w:rPr>
-                <w:rFonts w:ascii="Times New Roman" w:eastAsia="SimSun" w:hAnsi="Times New Roman" w:cs="Times New Roman"/>
-                <w:sz w:val="24"/>
-                <w:szCs w:val="24"/>
-                <w:lang w:eastAsia="zh-CN"/>
-              </w:rPr>
-              <w:t xml:space="preserve"> </w:t>
-            </w:r>
-            <w:r>
-              <w:rPr>
-                <w:rFonts w:ascii="Times New Roman" w:eastAsia="SimSun" w:hAnsi="Times New Roman" w:cs="Times New Roman"/>
-                <w:sz w:val="24"/>
-                <w:szCs w:val="24"/>
-                <w:lang w:eastAsia="zh-CN"/>
-              </w:rPr>
-              <w:t>養家</w:t>
-            </w:r>
-            <w:r>
-              <w:rPr>
-                <w:rFonts w:ascii="Times New Roman" w:eastAsia="SimSun" w:hAnsi="Times New Roman" w:cs="Times New Roman"/>
-                <w:sz w:val="24"/>
-                <w:szCs w:val="24"/>
-                <w:lang w:eastAsia="zh-CN"/>
-              </w:rPr>
-              <w:t xml:space="preserve">, </w:t>
-            </w:r>
-            <w:r>
-              <w:rPr>
-                <w:rFonts w:ascii="Times New Roman" w:eastAsia="SimSun" w:hAnsi="Times New Roman" w:cs="Times New Roman"/>
-                <w:sz w:val="24"/>
-                <w:szCs w:val="24"/>
-              </w:rPr>
-              <w:t xml:space="preserve"> ‘yang </w:t>
-            </w:r>
-            <w:proofErr w:type="spellStart"/>
-            <w:r>
-              <w:rPr>
-                <w:rFonts w:ascii="Times New Roman" w:eastAsia="SimSun" w:hAnsi="Times New Roman" w:cs="Times New Roman"/>
-                <w:sz w:val="24"/>
-                <w:szCs w:val="24"/>
-              </w:rPr>
-              <w:t>ká</w:t>
-            </w:r>
-            <w:proofErr w:type="spellEnd"/>
-            <w:r>
-              <w:rPr>
-                <w:rFonts w:ascii="Times New Roman" w:eastAsia="SimSun" w:hAnsi="Times New Roman" w:cs="Times New Roman"/>
-                <w:sz w:val="24"/>
-                <w:szCs w:val="24"/>
-              </w:rPr>
-              <w:t xml:space="preserve">. </w:t>
+            <w:r>
+              <w:rPr>
+                <w:rFonts w:ascii="Times New Roman" w:eastAsia="SimSun" w:hAnsi="Times New Roman" w:cs="Times New Roman"/>
+                <w:sz w:val="24"/>
+                <w:szCs w:val="24"/>
+              </w:rPr>
+              <w:t xml:space="preserve"> ‘yang ká. </w:t>
             </w:r>
           </w:p>
         </w:tc>
@@ -3496,43 +1838,7 @@
                 <w:sz w:val="24"/>
                 <w:szCs w:val="24"/>
               </w:rPr>
-              <w:t xml:space="preserve"> tong </w:t>
-            </w:r>
-            <w:proofErr w:type="spellStart"/>
-            <w:r>
-              <w:rPr>
-                <w:rFonts w:ascii="Times New Roman" w:eastAsia="SimSun" w:hAnsi="Times New Roman" w:cs="Times New Roman"/>
-                <w:sz w:val="24"/>
-                <w:szCs w:val="24"/>
-              </w:rPr>
-              <w:t>tuh</w:t>
-            </w:r>
-            <w:proofErr w:type="spellEnd"/>
-            <w:r>
-              <w:rPr>
-                <w:rFonts w:ascii="Times New Roman" w:eastAsia="SimSun" w:hAnsi="Times New Roman" w:cs="Times New Roman"/>
-                <w:sz w:val="24"/>
-                <w:szCs w:val="24"/>
-              </w:rPr>
-              <w:t xml:space="preserve"> ‘</w:t>
-            </w:r>
-            <w:proofErr w:type="spellStart"/>
-            <w:r>
-              <w:rPr>
-                <w:rFonts w:ascii="Times New Roman" w:eastAsia="SimSun" w:hAnsi="Times New Roman" w:cs="Times New Roman"/>
-                <w:sz w:val="24"/>
-                <w:szCs w:val="24"/>
-              </w:rPr>
-              <w:t>k’í</w:t>
-            </w:r>
-            <w:proofErr w:type="spellEnd"/>
-            <w:r>
-              <w:rPr>
-                <w:rFonts w:ascii="Times New Roman" w:eastAsia="SimSun" w:hAnsi="Times New Roman" w:cs="Times New Roman"/>
-                <w:sz w:val="24"/>
-                <w:szCs w:val="24"/>
-              </w:rPr>
-              <w:t>.</w:t>
+              <w:t xml:space="preserve"> tong tuh ‘k’í.</w:t>
             </w:r>
           </w:p>
         </w:tc>
@@ -3582,42 +1888,77 @@
                 <w:sz w:val="24"/>
                 <w:szCs w:val="24"/>
               </w:rPr>
-              <w:t>‘</w:t>
-            </w:r>
-            <w:proofErr w:type="spellStart"/>
-            <w:r>
-              <w:rPr>
-                <w:rFonts w:ascii="Times New Roman" w:eastAsia="SimSun" w:hAnsi="Times New Roman" w:cs="Times New Roman"/>
-                <w:sz w:val="24"/>
-                <w:szCs w:val="24"/>
-              </w:rPr>
-              <w:t>ká</w:t>
-            </w:r>
-            <w:proofErr w:type="spellEnd"/>
-            <w:r>
-              <w:rPr>
-                <w:rFonts w:ascii="Times New Roman" w:eastAsia="SimSun" w:hAnsi="Times New Roman" w:cs="Times New Roman"/>
-                <w:sz w:val="24"/>
-                <w:szCs w:val="24"/>
+              <w:t xml:space="preserve">‘ká </w:t>
+            </w:r>
+            <w:proofErr w:type="gramStart"/>
+            <w:r>
+              <w:rPr>
+                <w:rFonts w:ascii="Times New Roman" w:eastAsia="SimSun" w:hAnsi="Times New Roman" w:cs="Times New Roman"/>
+                <w:sz w:val="24"/>
+                <w:szCs w:val="24"/>
+              </w:rPr>
+              <w:t>zû,</w:t>
+            </w:r>
+            <w:r>
+              <w:rPr>
+                <w:rFonts w:ascii="Times New Roman" w:eastAsia="SimSun" w:hAnsi="Times New Roman" w:cs="Times New Roman"/>
+                <w:sz w:val="24"/>
+                <w:szCs w:val="24"/>
+                <w:lang w:eastAsia="zh-CN"/>
+              </w:rPr>
+              <w:t xml:space="preserve">  </w:t>
+            </w:r>
+            <w:r>
+              <w:rPr>
+                <w:rFonts w:ascii="Times New Roman" w:eastAsia="SimSun" w:hAnsi="Times New Roman" w:cs="Times New Roman"/>
+                <w:sz w:val="24"/>
+                <w:szCs w:val="24"/>
+                <w:lang w:eastAsia="zh-CN"/>
+              </w:rPr>
+              <w:t>假設</w:t>
+            </w:r>
+            <w:proofErr w:type="gramEnd"/>
+            <w:r>
+              <w:rPr>
+                <w:rFonts w:ascii="Times New Roman" w:eastAsia="SimSun" w:hAnsi="Times New Roman" w:cs="Times New Roman"/>
+                <w:sz w:val="24"/>
+                <w:szCs w:val="24"/>
+                <w:lang w:eastAsia="zh-CN"/>
+              </w:rPr>
+              <w:t xml:space="preserve">, </w:t>
+            </w:r>
+            <w:r>
+              <w:rPr>
+                <w:rFonts w:ascii="Times New Roman" w:eastAsia="SimSun" w:hAnsi="Times New Roman" w:cs="Times New Roman"/>
+                <w:sz w:val="24"/>
+                <w:szCs w:val="24"/>
+              </w:rPr>
+              <w:t xml:space="preserve"> ‘ká söh,</w:t>
+            </w:r>
+            <w:r>
+              <w:rPr>
+                <w:rFonts w:ascii="Times New Roman" w:eastAsia="SimSun" w:hAnsi="Times New Roman" w:cs="Times New Roman"/>
+                <w:sz w:val="24"/>
+                <w:szCs w:val="24"/>
+                <w:lang w:eastAsia="zh-CN"/>
               </w:rPr>
               <w:t xml:space="preserve"> </w:t>
             </w:r>
-            <w:proofErr w:type="spellStart"/>
-            <w:proofErr w:type="gramStart"/>
-            <w:r>
-              <w:rPr>
-                <w:rFonts w:ascii="Times New Roman" w:eastAsia="SimSun" w:hAnsi="Times New Roman" w:cs="Times New Roman"/>
-                <w:sz w:val="24"/>
-                <w:szCs w:val="24"/>
-              </w:rPr>
-              <w:t>zû</w:t>
-            </w:r>
-            <w:proofErr w:type="spellEnd"/>
-            <w:r>
-              <w:rPr>
-                <w:rFonts w:ascii="Times New Roman" w:eastAsia="SimSun" w:hAnsi="Times New Roman" w:cs="Times New Roman"/>
-                <w:sz w:val="24"/>
-                <w:szCs w:val="24"/>
+            <w:r>
+              <w:rPr>
+                <w:rFonts w:ascii="Times New Roman" w:eastAsia="SimSun" w:hAnsi="Times New Roman" w:cs="Times New Roman"/>
+                <w:sz w:val="24"/>
+                <w:szCs w:val="24"/>
+                <w:lang w:eastAsia="zh-CN"/>
+              </w:rPr>
+              <w:t>譬如</w:t>
+            </w:r>
+            <w:r>
+              <w:rPr>
+                <w:rFonts w:ascii="Times New Roman" w:eastAsia="SimSun" w:hAnsi="Times New Roman" w:cs="Times New Roman"/>
+                <w:sz w:val="24"/>
+                <w:szCs w:val="24"/>
+                <w:lang w:eastAsia="zh-CN"/>
               </w:rPr>
               <w:t>,</w:t>
             </w:r>
@@ -3626,6 +1967,126 @@
                 <w:rFonts w:ascii="Times New Roman" w:eastAsia="SimSun" w:hAnsi="Times New Roman" w:cs="Times New Roman"/>
                 <w:sz w:val="24"/>
                 <w:szCs w:val="24"/>
+              </w:rPr>
+              <w:t xml:space="preserve"> p’í’ zû, (I suppose)</w:t>
+            </w:r>
+            <w:r>
+              <w:rPr>
+                <w:rFonts w:ascii="Times New Roman" w:eastAsia="SimSun" w:hAnsi="Times New Roman" w:cs="Times New Roman"/>
+                <w:sz w:val="24"/>
+                <w:szCs w:val="24"/>
+                <w:lang w:eastAsia="zh-CN"/>
+              </w:rPr>
+              <w:t xml:space="preserve"> </w:t>
+            </w:r>
+            <w:r>
+              <w:rPr>
+                <w:rFonts w:ascii="Times New Roman" w:eastAsia="SimSun" w:hAnsi="Times New Roman" w:cs="Times New Roman"/>
+                <w:sz w:val="24"/>
+                <w:szCs w:val="24"/>
+              </w:rPr>
+              <w:t xml:space="preserve"> </w:t>
+            </w:r>
+            <w:r>
+              <w:rPr>
+                <w:rFonts w:ascii="Times New Roman" w:eastAsia="SimSun" w:hAnsi="Times New Roman" w:cs="Times New Roman"/>
+                <w:sz w:val="24"/>
+                <w:szCs w:val="24"/>
+              </w:rPr>
+              <w:t>諒必</w:t>
+            </w:r>
+            <w:r>
+              <w:rPr>
+                <w:rFonts w:ascii="Times New Roman" w:eastAsia="SimSun" w:hAnsi="Times New Roman" w:cs="Times New Roman"/>
+                <w:sz w:val="24"/>
+                <w:szCs w:val="24"/>
+                <w:lang w:eastAsia="zh-CN"/>
+              </w:rPr>
+              <w:t xml:space="preserve">, </w:t>
+            </w:r>
+            <w:r>
+              <w:rPr>
+                <w:rFonts w:ascii="Times New Roman" w:eastAsia="SimSun" w:hAnsi="Times New Roman" w:cs="Times New Roman"/>
+                <w:sz w:val="24"/>
+                <w:szCs w:val="24"/>
+              </w:rPr>
+              <w:t>liang’ pih,</w:t>
+            </w:r>
+            <w:r>
+              <w:rPr>
+                <w:rFonts w:ascii="Times New Roman" w:eastAsia="SimSun" w:hAnsi="Times New Roman" w:cs="Times New Roman"/>
+                <w:sz w:val="24"/>
+                <w:szCs w:val="24"/>
+                <w:lang w:eastAsia="zh-CN"/>
+              </w:rPr>
+              <w:t xml:space="preserve"> </w:t>
+            </w:r>
+            <w:r>
+              <w:rPr>
+                <w:rFonts w:ascii="Times New Roman" w:eastAsia="SimSun" w:hAnsi="Times New Roman" w:cs="Times New Roman"/>
+                <w:sz w:val="24"/>
+                <w:szCs w:val="24"/>
+                <w:lang w:eastAsia="zh-CN"/>
+              </w:rPr>
+              <w:t>打算</w:t>
+            </w:r>
+            <w:r>
+              <w:rPr>
+                <w:rFonts w:ascii="Times New Roman" w:eastAsia="SimSun" w:hAnsi="Times New Roman" w:cs="Times New Roman"/>
+                <w:sz w:val="24"/>
+                <w:szCs w:val="24"/>
+                <w:lang w:eastAsia="zh-CN"/>
+              </w:rPr>
+              <w:t xml:space="preserve">, </w:t>
+            </w:r>
+            <w:r>
+              <w:rPr>
+                <w:rFonts w:ascii="Times New Roman" w:eastAsia="SimSun" w:hAnsi="Times New Roman" w:cs="Times New Roman"/>
+                <w:sz w:val="24"/>
+                <w:szCs w:val="24"/>
+              </w:rPr>
+              <w:t xml:space="preserve"> ‘tang sûn’, (I on the other hand supposed)</w:t>
+            </w:r>
+            <w:r>
+              <w:rPr>
+                <w:rFonts w:ascii="Times New Roman" w:eastAsia="SimSun" w:hAnsi="Times New Roman" w:cs="Times New Roman"/>
+                <w:sz w:val="24"/>
+                <w:szCs w:val="24"/>
+                <w:lang w:eastAsia="zh-CN"/>
+              </w:rPr>
+              <w:t xml:space="preserve"> </w:t>
+            </w:r>
+            <w:r>
+              <w:rPr>
+                <w:rFonts w:ascii="Times New Roman" w:eastAsia="SimSun" w:hAnsi="Times New Roman" w:cs="Times New Roman"/>
+                <w:sz w:val="24"/>
+                <w:szCs w:val="24"/>
+                <w:lang w:eastAsia="zh-CN"/>
+              </w:rPr>
+              <w:t>我倒認之</w:t>
+            </w:r>
+            <w:r>
+              <w:rPr>
+                <w:rFonts w:ascii="Times New Roman" w:eastAsia="SimSun" w:hAnsi="Times New Roman" w:cs="Times New Roman"/>
+                <w:sz w:val="24"/>
+                <w:szCs w:val="24"/>
+                <w:lang w:eastAsia="zh-CN"/>
+              </w:rPr>
+              <w:t>,</w:t>
+            </w:r>
+            <w:r>
+              <w:rPr>
+                <w:rFonts w:ascii="Times New Roman" w:eastAsia="SimSun" w:hAnsi="Times New Roman" w:cs="Times New Roman"/>
+                <w:sz w:val="24"/>
+                <w:szCs w:val="24"/>
+              </w:rPr>
+              <w:t xml:space="preserve"> ‘ngú ‘tau niung’ tsz, (I will suppose now)</w:t>
+            </w:r>
+            <w:r>
+              <w:rPr>
+                <w:rFonts w:ascii="Times New Roman" w:eastAsia="SimSun" w:hAnsi="Times New Roman" w:cs="Times New Roman"/>
+                <w:sz w:val="24"/>
+                <w:szCs w:val="24"/>
                 <w:lang w:eastAsia="zh-CN"/>
               </w:rPr>
               <w:t xml:space="preserve">  </w:t>
@@ -3637,9 +2098,8 @@
                 <w:szCs w:val="24"/>
                 <w:lang w:eastAsia="zh-CN"/>
               </w:rPr>
-              <w:t>假設</w:t>
-            </w:r>
-            <w:proofErr w:type="gramEnd"/>
+              <w:t>比方</w:t>
+            </w:r>
             <w:r>
               <w:rPr>
                 <w:rFonts w:ascii="Times New Roman" w:eastAsia="SimSun" w:hAnsi="Times New Roman" w:cs="Times New Roman"/>
@@ -3655,389 +2115,7 @@
                 <w:sz w:val="24"/>
                 <w:szCs w:val="24"/>
               </w:rPr>
-              <w:t xml:space="preserve"> ‘</w:t>
-            </w:r>
-            <w:proofErr w:type="spellStart"/>
-            <w:r>
-              <w:rPr>
-                <w:rFonts w:ascii="Times New Roman" w:eastAsia="SimSun" w:hAnsi="Times New Roman" w:cs="Times New Roman"/>
-                <w:sz w:val="24"/>
-                <w:szCs w:val="24"/>
-              </w:rPr>
-              <w:t>ká</w:t>
-            </w:r>
-            <w:proofErr w:type="spellEnd"/>
-            <w:r>
-              <w:rPr>
-                <w:rFonts w:ascii="Times New Roman" w:eastAsia="SimSun" w:hAnsi="Times New Roman" w:cs="Times New Roman"/>
-                <w:sz w:val="24"/>
-                <w:szCs w:val="24"/>
-              </w:rPr>
-              <w:t xml:space="preserve"> </w:t>
-            </w:r>
-            <w:proofErr w:type="spellStart"/>
-            <w:r>
-              <w:rPr>
-                <w:rFonts w:ascii="Times New Roman" w:eastAsia="SimSun" w:hAnsi="Times New Roman" w:cs="Times New Roman"/>
-                <w:sz w:val="24"/>
-                <w:szCs w:val="24"/>
-              </w:rPr>
-              <w:t>söh</w:t>
-            </w:r>
-            <w:proofErr w:type="spellEnd"/>
-            <w:r>
-              <w:rPr>
-                <w:rFonts w:ascii="Times New Roman" w:eastAsia="SimSun" w:hAnsi="Times New Roman" w:cs="Times New Roman"/>
-                <w:sz w:val="24"/>
-                <w:szCs w:val="24"/>
-              </w:rPr>
-              <w:t>,</w:t>
-            </w:r>
-            <w:r>
-              <w:rPr>
-                <w:rFonts w:ascii="Times New Roman" w:eastAsia="SimSun" w:hAnsi="Times New Roman" w:cs="Times New Roman"/>
-                <w:sz w:val="24"/>
-                <w:szCs w:val="24"/>
-                <w:lang w:eastAsia="zh-CN"/>
-              </w:rPr>
-              <w:t xml:space="preserve"> </w:t>
-            </w:r>
-            <w:r>
-              <w:rPr>
-                <w:rFonts w:ascii="Times New Roman" w:eastAsia="SimSun" w:hAnsi="Times New Roman" w:cs="Times New Roman"/>
-                <w:sz w:val="24"/>
-                <w:szCs w:val="24"/>
-                <w:lang w:eastAsia="zh-CN"/>
-              </w:rPr>
-              <w:t>譬如</w:t>
-            </w:r>
-            <w:r>
-              <w:rPr>
-                <w:rFonts w:ascii="Times New Roman" w:eastAsia="SimSun" w:hAnsi="Times New Roman" w:cs="Times New Roman"/>
-                <w:sz w:val="24"/>
-                <w:szCs w:val="24"/>
-                <w:lang w:eastAsia="zh-CN"/>
-              </w:rPr>
-              <w:t>,</w:t>
-            </w:r>
-            <w:r>
-              <w:rPr>
-                <w:rFonts w:ascii="Times New Roman" w:eastAsia="SimSun" w:hAnsi="Times New Roman" w:cs="Times New Roman"/>
-                <w:sz w:val="24"/>
-                <w:szCs w:val="24"/>
-              </w:rPr>
-              <w:t xml:space="preserve"> </w:t>
-            </w:r>
-            <w:proofErr w:type="spellStart"/>
-            <w:r>
-              <w:rPr>
-                <w:rFonts w:ascii="Times New Roman" w:eastAsia="SimSun" w:hAnsi="Times New Roman" w:cs="Times New Roman"/>
-                <w:sz w:val="24"/>
-                <w:szCs w:val="24"/>
-              </w:rPr>
-              <w:t>p’í</w:t>
-            </w:r>
-            <w:proofErr w:type="spellEnd"/>
-            <w:r>
-              <w:rPr>
-                <w:rFonts w:ascii="Times New Roman" w:eastAsia="SimSun" w:hAnsi="Times New Roman" w:cs="Times New Roman"/>
-                <w:sz w:val="24"/>
-                <w:szCs w:val="24"/>
-              </w:rPr>
-              <w:t xml:space="preserve">’ </w:t>
-            </w:r>
-            <w:proofErr w:type="spellStart"/>
-            <w:r>
-              <w:rPr>
-                <w:rFonts w:ascii="Times New Roman" w:eastAsia="SimSun" w:hAnsi="Times New Roman" w:cs="Times New Roman"/>
-                <w:sz w:val="24"/>
-                <w:szCs w:val="24"/>
-              </w:rPr>
-              <w:t>zû</w:t>
-            </w:r>
-            <w:proofErr w:type="spellEnd"/>
-            <w:r>
-              <w:rPr>
-                <w:rFonts w:ascii="Times New Roman" w:eastAsia="SimSun" w:hAnsi="Times New Roman" w:cs="Times New Roman"/>
-                <w:sz w:val="24"/>
-                <w:szCs w:val="24"/>
-              </w:rPr>
-              <w:t>, (I suppose)</w:t>
-            </w:r>
-            <w:r>
-              <w:rPr>
-                <w:rFonts w:ascii="Times New Roman" w:eastAsia="SimSun" w:hAnsi="Times New Roman" w:cs="Times New Roman"/>
-                <w:sz w:val="24"/>
-                <w:szCs w:val="24"/>
-                <w:lang w:eastAsia="zh-CN"/>
-              </w:rPr>
-              <w:t xml:space="preserve"> </w:t>
-            </w:r>
-            <w:r>
-              <w:rPr>
-                <w:rFonts w:ascii="Times New Roman" w:eastAsia="SimSun" w:hAnsi="Times New Roman" w:cs="Times New Roman"/>
-                <w:sz w:val="24"/>
-                <w:szCs w:val="24"/>
-              </w:rPr>
-              <w:t xml:space="preserve"> </w:t>
-            </w:r>
-            <w:proofErr w:type="spellStart"/>
-            <w:r>
-              <w:rPr>
-                <w:rFonts w:ascii="Times New Roman" w:eastAsia="SimSun" w:hAnsi="Times New Roman" w:cs="Times New Roman"/>
-                <w:sz w:val="24"/>
-                <w:szCs w:val="24"/>
-              </w:rPr>
-              <w:t>諒必</w:t>
-            </w:r>
-            <w:proofErr w:type="spellEnd"/>
-            <w:r>
-              <w:rPr>
-                <w:rFonts w:ascii="Times New Roman" w:eastAsia="SimSun" w:hAnsi="Times New Roman" w:cs="Times New Roman"/>
-                <w:sz w:val="24"/>
-                <w:szCs w:val="24"/>
-                <w:lang w:eastAsia="zh-CN"/>
-              </w:rPr>
-              <w:t xml:space="preserve">, </w:t>
-            </w:r>
-            <w:r>
-              <w:rPr>
-                <w:rFonts w:ascii="Times New Roman" w:eastAsia="SimSun" w:hAnsi="Times New Roman" w:cs="Times New Roman"/>
-                <w:sz w:val="24"/>
-                <w:szCs w:val="24"/>
-              </w:rPr>
-              <w:t xml:space="preserve">liang’ </w:t>
-            </w:r>
-            <w:proofErr w:type="spellStart"/>
-            <w:r>
-              <w:rPr>
-                <w:rFonts w:ascii="Times New Roman" w:eastAsia="SimSun" w:hAnsi="Times New Roman" w:cs="Times New Roman"/>
-                <w:sz w:val="24"/>
-                <w:szCs w:val="24"/>
-              </w:rPr>
-              <w:t>pih</w:t>
-            </w:r>
-            <w:proofErr w:type="spellEnd"/>
-            <w:r>
-              <w:rPr>
-                <w:rFonts w:ascii="Times New Roman" w:eastAsia="SimSun" w:hAnsi="Times New Roman" w:cs="Times New Roman"/>
-                <w:sz w:val="24"/>
-                <w:szCs w:val="24"/>
-              </w:rPr>
-              <w:t>,</w:t>
-            </w:r>
-            <w:r>
-              <w:rPr>
-                <w:rFonts w:ascii="Times New Roman" w:eastAsia="SimSun" w:hAnsi="Times New Roman" w:cs="Times New Roman"/>
-                <w:sz w:val="24"/>
-                <w:szCs w:val="24"/>
-                <w:lang w:eastAsia="zh-CN"/>
-              </w:rPr>
-              <w:t xml:space="preserve"> </w:t>
-            </w:r>
-            <w:r>
-              <w:rPr>
-                <w:rFonts w:ascii="Times New Roman" w:eastAsia="SimSun" w:hAnsi="Times New Roman" w:cs="Times New Roman"/>
-                <w:sz w:val="24"/>
-                <w:szCs w:val="24"/>
-                <w:lang w:eastAsia="zh-CN"/>
-              </w:rPr>
-              <w:t>打算</w:t>
-            </w:r>
-            <w:r>
-              <w:rPr>
-                <w:rFonts w:ascii="Times New Roman" w:eastAsia="SimSun" w:hAnsi="Times New Roman" w:cs="Times New Roman"/>
-                <w:sz w:val="24"/>
-                <w:szCs w:val="24"/>
-                <w:lang w:eastAsia="zh-CN"/>
-              </w:rPr>
-              <w:t xml:space="preserve">, </w:t>
-            </w:r>
-            <w:r>
-              <w:rPr>
-                <w:rFonts w:ascii="Times New Roman" w:eastAsia="SimSun" w:hAnsi="Times New Roman" w:cs="Times New Roman"/>
-                <w:sz w:val="24"/>
-                <w:szCs w:val="24"/>
-              </w:rPr>
-              <w:t xml:space="preserve"> ‘tang </w:t>
-            </w:r>
-            <w:proofErr w:type="spellStart"/>
-            <w:r>
-              <w:rPr>
-                <w:rFonts w:ascii="Times New Roman" w:eastAsia="SimSun" w:hAnsi="Times New Roman" w:cs="Times New Roman"/>
-                <w:sz w:val="24"/>
-                <w:szCs w:val="24"/>
-              </w:rPr>
-              <w:t>sûn</w:t>
-            </w:r>
-            <w:proofErr w:type="spellEnd"/>
-            <w:r>
-              <w:rPr>
-                <w:rFonts w:ascii="Times New Roman" w:eastAsia="SimSun" w:hAnsi="Times New Roman" w:cs="Times New Roman"/>
-                <w:sz w:val="24"/>
-                <w:szCs w:val="24"/>
-              </w:rPr>
-              <w:t>’, (I on the other hand supposed)</w:t>
-            </w:r>
-            <w:r>
-              <w:rPr>
-                <w:rFonts w:ascii="Times New Roman" w:eastAsia="SimSun" w:hAnsi="Times New Roman" w:cs="Times New Roman"/>
-                <w:sz w:val="24"/>
-                <w:szCs w:val="24"/>
-                <w:lang w:eastAsia="zh-CN"/>
-              </w:rPr>
-              <w:t xml:space="preserve"> </w:t>
-            </w:r>
-            <w:r>
-              <w:rPr>
-                <w:rFonts w:ascii="Times New Roman" w:eastAsia="SimSun" w:hAnsi="Times New Roman" w:cs="Times New Roman"/>
-                <w:sz w:val="24"/>
-                <w:szCs w:val="24"/>
-                <w:lang w:eastAsia="zh-CN"/>
-              </w:rPr>
-              <w:t>我倒認之</w:t>
-            </w:r>
-            <w:r>
-              <w:rPr>
-                <w:rFonts w:ascii="Times New Roman" w:eastAsia="SimSun" w:hAnsi="Times New Roman" w:cs="Times New Roman"/>
-                <w:sz w:val="24"/>
-                <w:szCs w:val="24"/>
-                <w:lang w:eastAsia="zh-CN"/>
-              </w:rPr>
-              <w:t>,</w:t>
-            </w:r>
-            <w:r>
-              <w:rPr>
-                <w:rFonts w:ascii="Times New Roman" w:eastAsia="SimSun" w:hAnsi="Times New Roman" w:cs="Times New Roman"/>
-                <w:sz w:val="24"/>
-                <w:szCs w:val="24"/>
-              </w:rPr>
-              <w:t xml:space="preserve"> ‘</w:t>
-            </w:r>
-            <w:proofErr w:type="spellStart"/>
-            <w:r>
-              <w:rPr>
-                <w:rFonts w:ascii="Times New Roman" w:eastAsia="SimSun" w:hAnsi="Times New Roman" w:cs="Times New Roman"/>
-                <w:sz w:val="24"/>
-                <w:szCs w:val="24"/>
-              </w:rPr>
-              <w:t>ngú</w:t>
-            </w:r>
-            <w:proofErr w:type="spellEnd"/>
-            <w:r>
-              <w:rPr>
-                <w:rFonts w:ascii="Times New Roman" w:eastAsia="SimSun" w:hAnsi="Times New Roman" w:cs="Times New Roman"/>
-                <w:sz w:val="24"/>
-                <w:szCs w:val="24"/>
-              </w:rPr>
-              <w:t xml:space="preserve"> ‘tau </w:t>
-            </w:r>
-            <w:proofErr w:type="spellStart"/>
-            <w:r>
-              <w:rPr>
-                <w:rFonts w:ascii="Times New Roman" w:eastAsia="SimSun" w:hAnsi="Times New Roman" w:cs="Times New Roman"/>
-                <w:sz w:val="24"/>
-                <w:szCs w:val="24"/>
-              </w:rPr>
-              <w:t>niung</w:t>
-            </w:r>
-            <w:proofErr w:type="spellEnd"/>
-            <w:r>
-              <w:rPr>
-                <w:rFonts w:ascii="Times New Roman" w:eastAsia="SimSun" w:hAnsi="Times New Roman" w:cs="Times New Roman"/>
-                <w:sz w:val="24"/>
-                <w:szCs w:val="24"/>
-              </w:rPr>
-              <w:t xml:space="preserve">’ </w:t>
-            </w:r>
-            <w:proofErr w:type="spellStart"/>
-            <w:r>
-              <w:rPr>
-                <w:rFonts w:ascii="Times New Roman" w:eastAsia="SimSun" w:hAnsi="Times New Roman" w:cs="Times New Roman"/>
-                <w:sz w:val="24"/>
-                <w:szCs w:val="24"/>
-              </w:rPr>
-              <w:t>tsz</w:t>
-            </w:r>
-            <w:proofErr w:type="spellEnd"/>
-            <w:r>
-              <w:rPr>
-                <w:rFonts w:ascii="Times New Roman" w:eastAsia="SimSun" w:hAnsi="Times New Roman" w:cs="Times New Roman"/>
-                <w:sz w:val="24"/>
-                <w:szCs w:val="24"/>
-              </w:rPr>
-              <w:t>, (I will suppose now)</w:t>
-            </w:r>
-            <w:r>
-              <w:rPr>
-                <w:rFonts w:ascii="Times New Roman" w:eastAsia="SimSun" w:hAnsi="Times New Roman" w:cs="Times New Roman"/>
-                <w:sz w:val="24"/>
-                <w:szCs w:val="24"/>
-                <w:lang w:eastAsia="zh-CN"/>
-              </w:rPr>
-              <w:t xml:space="preserve">  </w:t>
-            </w:r>
-            <w:r>
-              <w:rPr>
-                <w:rFonts w:ascii="Times New Roman" w:eastAsia="SimSun" w:hAnsi="Times New Roman" w:cs="Times New Roman"/>
-                <w:sz w:val="24"/>
-                <w:szCs w:val="24"/>
-                <w:lang w:eastAsia="zh-CN"/>
-              </w:rPr>
-              <w:t>比方</w:t>
-            </w:r>
-            <w:r>
-              <w:rPr>
-                <w:rFonts w:ascii="Times New Roman" w:eastAsia="SimSun" w:hAnsi="Times New Roman" w:cs="Times New Roman"/>
-                <w:sz w:val="24"/>
-                <w:szCs w:val="24"/>
-                <w:lang w:eastAsia="zh-CN"/>
-              </w:rPr>
-              <w:t xml:space="preserve">, </w:t>
-            </w:r>
-            <w:r>
-              <w:rPr>
-                <w:rFonts w:ascii="Times New Roman" w:eastAsia="SimSun" w:hAnsi="Times New Roman" w:cs="Times New Roman"/>
-                <w:sz w:val="24"/>
-                <w:szCs w:val="24"/>
-              </w:rPr>
-              <w:t xml:space="preserve"> ‘</w:t>
-            </w:r>
-            <w:proofErr w:type="spellStart"/>
-            <w:r>
-              <w:rPr>
-                <w:rFonts w:ascii="Times New Roman" w:eastAsia="SimSun" w:hAnsi="Times New Roman" w:cs="Times New Roman"/>
-                <w:sz w:val="24"/>
-                <w:szCs w:val="24"/>
-              </w:rPr>
-              <w:t>pí</w:t>
-            </w:r>
-            <w:proofErr w:type="spellEnd"/>
-            <w:r>
-              <w:rPr>
-                <w:rFonts w:ascii="Times New Roman" w:eastAsia="SimSun" w:hAnsi="Times New Roman" w:cs="Times New Roman"/>
-                <w:sz w:val="24"/>
-                <w:szCs w:val="24"/>
-              </w:rPr>
-              <w:t xml:space="preserve"> </w:t>
-            </w:r>
-            <w:proofErr w:type="spellStart"/>
-            <w:r>
-              <w:rPr>
-                <w:rFonts w:ascii="Times New Roman" w:eastAsia="SimSun" w:hAnsi="Times New Roman" w:cs="Times New Roman"/>
-                <w:sz w:val="24"/>
-                <w:szCs w:val="24"/>
-              </w:rPr>
-              <w:t>fong</w:t>
-            </w:r>
-            <w:proofErr w:type="spellEnd"/>
-            <w:r>
-              <w:rPr>
-                <w:rFonts w:ascii="Times New Roman" w:eastAsia="SimSun" w:hAnsi="Times New Roman" w:cs="Times New Roman"/>
-                <w:sz w:val="24"/>
-                <w:szCs w:val="24"/>
-              </w:rPr>
-              <w:t xml:space="preserve">. </w:t>
+              <w:t xml:space="preserve"> ‘pí fong. </w:t>
             </w:r>
           </w:p>
         </w:tc>
@@ -4098,43 +2176,7 @@
                 <w:sz w:val="24"/>
                 <w:szCs w:val="24"/>
               </w:rPr>
-              <w:t xml:space="preserve"> ‘</w:t>
-            </w:r>
-            <w:proofErr w:type="spellStart"/>
-            <w:r>
-              <w:rPr>
-                <w:rFonts w:ascii="Times New Roman" w:eastAsia="SimSun" w:hAnsi="Times New Roman" w:cs="Times New Roman"/>
-                <w:sz w:val="24"/>
-                <w:szCs w:val="24"/>
-              </w:rPr>
-              <w:t>pí</w:t>
-            </w:r>
-            <w:proofErr w:type="spellEnd"/>
-            <w:r>
-              <w:rPr>
-                <w:rFonts w:ascii="Times New Roman" w:eastAsia="SimSun" w:hAnsi="Times New Roman" w:cs="Times New Roman"/>
-                <w:sz w:val="24"/>
-                <w:szCs w:val="24"/>
-              </w:rPr>
-              <w:t xml:space="preserve"> </w:t>
-            </w:r>
-            <w:proofErr w:type="spellStart"/>
-            <w:r>
-              <w:rPr>
-                <w:rFonts w:ascii="Times New Roman" w:eastAsia="SimSun" w:hAnsi="Times New Roman" w:cs="Times New Roman"/>
-                <w:sz w:val="24"/>
-                <w:szCs w:val="24"/>
-              </w:rPr>
-              <w:t>fong</w:t>
-            </w:r>
-            <w:proofErr w:type="spellEnd"/>
-            <w:r>
-              <w:rPr>
-                <w:rFonts w:ascii="Times New Roman" w:eastAsia="SimSun" w:hAnsi="Times New Roman" w:cs="Times New Roman"/>
-                <w:sz w:val="24"/>
-                <w:szCs w:val="24"/>
-              </w:rPr>
-              <w:t>.</w:t>
+              <w:t xml:space="preserve"> ‘pí fong.</w:t>
             </w:r>
           </w:p>
         </w:tc>
@@ -4194,18 +2236,8 @@
                 <w:sz w:val="24"/>
                 <w:szCs w:val="24"/>
               </w:rPr>
-              <w:t xml:space="preserve"> </w:t>
-            </w:r>
-            <w:proofErr w:type="spellStart"/>
-            <w:r>
-              <w:rPr>
-                <w:rFonts w:ascii="Times New Roman" w:eastAsia="SimSun" w:hAnsi="Times New Roman" w:cs="Times New Roman"/>
-                <w:sz w:val="24"/>
-                <w:szCs w:val="24"/>
-              </w:rPr>
-              <w:t>bing</w:t>
-            </w:r>
-            <w:proofErr w:type="spellEnd"/>
+              <w:t xml:space="preserve"> bing</w:t>
+            </w:r>
             <w:proofErr w:type="gramEnd"/>
             <w:r>
               <w:rPr>
@@ -4213,61 +2245,7 @@
                 <w:sz w:val="24"/>
                 <w:szCs w:val="24"/>
               </w:rPr>
-              <w:t xml:space="preserve"> </w:t>
-            </w:r>
-            <w:proofErr w:type="spellStart"/>
-            <w:r>
-              <w:rPr>
-                <w:rFonts w:ascii="Times New Roman" w:eastAsia="SimSun" w:hAnsi="Times New Roman" w:cs="Times New Roman"/>
-                <w:sz w:val="24"/>
-                <w:szCs w:val="24"/>
-              </w:rPr>
-              <w:t>dzing</w:t>
-            </w:r>
-            <w:proofErr w:type="spellEnd"/>
-            <w:r>
-              <w:rPr>
-                <w:rFonts w:ascii="Times New Roman" w:eastAsia="SimSun" w:hAnsi="Times New Roman" w:cs="Times New Roman"/>
-                <w:sz w:val="24"/>
-                <w:szCs w:val="24"/>
-              </w:rPr>
-              <w:t xml:space="preserve">’ </w:t>
-            </w:r>
-            <w:proofErr w:type="spellStart"/>
-            <w:r>
-              <w:rPr>
-                <w:rFonts w:ascii="Times New Roman" w:eastAsia="SimSun" w:hAnsi="Times New Roman" w:cs="Times New Roman"/>
-                <w:sz w:val="24"/>
-                <w:szCs w:val="24"/>
-              </w:rPr>
-              <w:t>dzuk</w:t>
-            </w:r>
-            <w:proofErr w:type="spellEnd"/>
-            <w:r>
-              <w:rPr>
-                <w:rFonts w:ascii="Times New Roman" w:eastAsia="SimSun" w:hAnsi="Times New Roman" w:cs="Times New Roman"/>
-                <w:sz w:val="24"/>
-                <w:szCs w:val="24"/>
-              </w:rPr>
-              <w:t xml:space="preserve"> </w:t>
-            </w:r>
-            <w:proofErr w:type="spellStart"/>
-            <w:r>
-              <w:rPr>
-                <w:rFonts w:ascii="Times New Roman" w:eastAsia="SimSun" w:hAnsi="Times New Roman" w:cs="Times New Roman"/>
-                <w:sz w:val="24"/>
-                <w:szCs w:val="24"/>
-              </w:rPr>
-              <w:t>fí</w:t>
-            </w:r>
-            <w:proofErr w:type="spellEnd"/>
-            <w:r>
-              <w:rPr>
-                <w:rFonts w:ascii="Times New Roman" w:eastAsia="SimSun" w:hAnsi="Times New Roman" w:cs="Times New Roman"/>
-                <w:sz w:val="24"/>
-                <w:szCs w:val="24"/>
-              </w:rPr>
-              <w:t xml:space="preserve">. </w:t>
+              <w:t xml:space="preserve"> dzing’ dzuk fí. </w:t>
             </w:r>
           </w:p>
         </w:tc>
@@ -4322,59 +2300,13 @@
               </w:rPr>
               <w:t xml:space="preserve">, </w:t>
             </w:r>
-            <w:proofErr w:type="spellStart"/>
-            <w:r>
-              <w:rPr>
-                <w:rFonts w:ascii="Times New Roman" w:eastAsia="SimSun" w:hAnsi="Times New Roman" w:cs="Times New Roman"/>
-                <w:sz w:val="24"/>
-                <w:szCs w:val="24"/>
-              </w:rPr>
-              <w:t>dzung</w:t>
-            </w:r>
-            <w:proofErr w:type="spellEnd"/>
-            <w:r>
-              <w:rPr>
-                <w:rFonts w:ascii="Times New Roman" w:eastAsia="SimSun" w:hAnsi="Times New Roman" w:cs="Times New Roman"/>
-                <w:sz w:val="24"/>
-                <w:szCs w:val="24"/>
-              </w:rPr>
-              <w:t xml:space="preserve"> </w:t>
-            </w:r>
-            <w:proofErr w:type="spellStart"/>
-            <w:r>
-              <w:rPr>
-                <w:rFonts w:ascii="Times New Roman" w:eastAsia="SimSun" w:hAnsi="Times New Roman" w:cs="Times New Roman"/>
-                <w:sz w:val="24"/>
-                <w:szCs w:val="24"/>
-              </w:rPr>
-              <w:t>núng</w:t>
-            </w:r>
-            <w:proofErr w:type="spellEnd"/>
-            <w:r>
-              <w:rPr>
-                <w:rFonts w:ascii="Times New Roman" w:eastAsia="SimSun" w:hAnsi="Times New Roman" w:cs="Times New Roman"/>
-                <w:sz w:val="24"/>
-                <w:szCs w:val="24"/>
-              </w:rPr>
-              <w:t xml:space="preserve"> </w:t>
-            </w:r>
-            <w:proofErr w:type="spellStart"/>
-            <w:r>
-              <w:rPr>
-                <w:rFonts w:ascii="Times New Roman" w:eastAsia="SimSun" w:hAnsi="Times New Roman" w:cs="Times New Roman"/>
-                <w:sz w:val="24"/>
-                <w:szCs w:val="24"/>
-              </w:rPr>
-              <w:t>t’song</w:t>
-            </w:r>
-            <w:proofErr w:type="spellEnd"/>
-            <w:r>
-              <w:rPr>
-                <w:rFonts w:ascii="Times New Roman" w:eastAsia="SimSun" w:hAnsi="Times New Roman" w:cs="Times New Roman"/>
-                <w:sz w:val="24"/>
-                <w:szCs w:val="24"/>
-              </w:rPr>
-              <w:t>.</w:t>
+            <w:r>
+              <w:rPr>
+                <w:rFonts w:ascii="Times New Roman" w:eastAsia="SimSun" w:hAnsi="Times New Roman" w:cs="Times New Roman"/>
+                <w:sz w:val="24"/>
+                <w:szCs w:val="24"/>
+              </w:rPr>
+              <w:t>dzung núng t’song.</w:t>
             </w:r>
           </w:p>
         </w:tc>
@@ -4400,6 +2332,50 @@
               </w:rPr>
               <w:t xml:space="preserve">Supreme, </w:t>
             </w:r>
+            <w:r>
+              <w:rPr>
+                <w:rFonts w:ascii="Times New Roman" w:eastAsia="SimSun" w:hAnsi="Times New Roman" w:cs="Times New Roman"/>
+                <w:sz w:val="24"/>
+                <w:szCs w:val="24"/>
+                <w:lang w:eastAsia="zh-CN"/>
+              </w:rPr>
+              <w:t>至上</w:t>
+            </w:r>
+            <w:r>
+              <w:rPr>
+                <w:rFonts w:ascii="Times New Roman" w:eastAsia="SimSun" w:hAnsi="Times New Roman" w:cs="Times New Roman"/>
+                <w:sz w:val="24"/>
+                <w:szCs w:val="24"/>
+                <w:lang w:eastAsia="zh-CN"/>
+              </w:rPr>
+              <w:t>,</w:t>
+            </w:r>
+            <w:r>
+              <w:rPr>
+                <w:rFonts w:ascii="Times New Roman" w:eastAsia="SimSun" w:hAnsi="Times New Roman" w:cs="Times New Roman" w:hint="eastAsia"/>
+                <w:sz w:val="24"/>
+                <w:szCs w:val="24"/>
+                <w:lang w:eastAsia="zh-CN"/>
+              </w:rPr>
+              <w:t xml:space="preserve"> </w:t>
+            </w:r>
+            <w:r>
+              <w:rPr>
+                <w:rFonts w:ascii="Times New Roman" w:eastAsia="SimSun" w:hAnsi="Times New Roman" w:cs="Times New Roman"/>
+                <w:sz w:val="24"/>
+                <w:szCs w:val="24"/>
+              </w:rPr>
+              <w:t>tsz’ zang’,</w:t>
+            </w:r>
+            <w:r>
+              <w:rPr>
+                <w:rFonts w:ascii="Times New Roman" w:eastAsia="SimSun" w:hAnsi="Times New Roman" w:cs="Times New Roman"/>
+                <w:sz w:val="24"/>
+                <w:szCs w:val="24"/>
+                <w:lang w:eastAsia="zh-CN"/>
+              </w:rPr>
+              <w:t xml:space="preserve"> </w:t>
+            </w:r>
             <w:proofErr w:type="gramStart"/>
             <w:r>
               <w:rPr>
@@ -4408,27 +2384,25 @@
                 <w:szCs w:val="24"/>
                 <w:lang w:eastAsia="zh-CN"/>
               </w:rPr>
-              <w:t>至上</w:t>
-            </w:r>
-            <w:r>
-              <w:rPr>
-                <w:rFonts w:ascii="Times New Roman" w:eastAsia="SimSun" w:hAnsi="Times New Roman" w:cs="Times New Roman"/>
-                <w:sz w:val="24"/>
-                <w:szCs w:val="24"/>
-                <w:lang w:eastAsia="zh-CN"/>
-              </w:rPr>
-              <w:t>,</w:t>
-            </w:r>
-            <w:proofErr w:type="spellStart"/>
-            <w:r>
-              <w:rPr>
-                <w:rFonts w:ascii="Times New Roman" w:eastAsia="SimSun" w:hAnsi="Times New Roman" w:cs="Times New Roman"/>
-                <w:sz w:val="24"/>
-                <w:szCs w:val="24"/>
-              </w:rPr>
-              <w:t>tsz</w:t>
-            </w:r>
-            <w:proofErr w:type="spellEnd"/>
+              <w:t>至高</w:t>
+            </w:r>
+            <w:r>
+              <w:rPr>
+                <w:rFonts w:ascii="Times New Roman" w:eastAsia="SimSun" w:hAnsi="Times New Roman" w:cs="Times New Roman"/>
+                <w:sz w:val="24"/>
+                <w:szCs w:val="24"/>
+                <w:lang w:eastAsia="zh-CN"/>
+              </w:rPr>
+              <w:t xml:space="preserve">, </w:t>
+            </w:r>
+            <w:r>
+              <w:rPr>
+                <w:rFonts w:ascii="Times New Roman" w:eastAsia="SimSun" w:hAnsi="Times New Roman" w:cs="Times New Roman"/>
+                <w:sz w:val="24"/>
+                <w:szCs w:val="24"/>
+              </w:rPr>
+              <w:t xml:space="preserve"> tsz</w:t>
+            </w:r>
             <w:proofErr w:type="gramEnd"/>
             <w:r>
               <w:rPr>
@@ -4436,25 +2410,7 @@
                 <w:sz w:val="24"/>
                 <w:szCs w:val="24"/>
               </w:rPr>
-              <w:t xml:space="preserve">’ </w:t>
-            </w:r>
-            <w:proofErr w:type="spellStart"/>
-            <w:r>
-              <w:rPr>
-                <w:rFonts w:ascii="Times New Roman" w:eastAsia="SimSun" w:hAnsi="Times New Roman" w:cs="Times New Roman"/>
-                <w:sz w:val="24"/>
-                <w:szCs w:val="24"/>
-              </w:rPr>
-              <w:t>zang</w:t>
-            </w:r>
-            <w:proofErr w:type="spellEnd"/>
-            <w:r>
-              <w:rPr>
-                <w:rFonts w:ascii="Times New Roman" w:eastAsia="SimSun" w:hAnsi="Times New Roman" w:cs="Times New Roman"/>
-                <w:sz w:val="24"/>
-                <w:szCs w:val="24"/>
-              </w:rPr>
-              <w:t>’,</w:t>
+              <w:t xml:space="preserve"> kau, (the Supreme) </w:t>
             </w:r>
             <w:r>
               <w:rPr>
@@ -4472,7 +2428,7 @@
                 <w:szCs w:val="24"/>
                 <w:lang w:eastAsia="zh-CN"/>
               </w:rPr>
-              <w:t>至高</w:t>
+              <w:t>上帝</w:t>
             </w:r>
             <w:r>
               <w:rPr>
@@ -4489,116 +2445,17 @@
                 <w:sz w:val="24"/>
                 <w:szCs w:val="24"/>
               </w:rPr>
+              <w:t xml:space="preserve">zang’ tí’, (of the Tauists) </w:t>
+            </w:r>
+            <w:r>
+              <w:rPr>
+                <w:rFonts w:ascii="Times New Roman" w:eastAsia="SimSun" w:hAnsi="Times New Roman" w:cs="Times New Roman"/>
+                <w:sz w:val="24"/>
+                <w:szCs w:val="24"/>
+                <w:lang w:eastAsia="zh-CN"/>
+              </w:rPr>
               <w:t xml:space="preserve"> </w:t>
             </w:r>
-            <w:proofErr w:type="spellStart"/>
-            <w:r>
-              <w:rPr>
-                <w:rFonts w:ascii="Times New Roman" w:eastAsia="SimSun" w:hAnsi="Times New Roman" w:cs="Times New Roman"/>
-                <w:sz w:val="24"/>
-                <w:szCs w:val="24"/>
-              </w:rPr>
-              <w:t>tsz</w:t>
-            </w:r>
-            <w:proofErr w:type="spellEnd"/>
-            <w:r>
-              <w:rPr>
-                <w:rFonts w:ascii="Times New Roman" w:eastAsia="SimSun" w:hAnsi="Times New Roman" w:cs="Times New Roman"/>
-                <w:sz w:val="24"/>
-                <w:szCs w:val="24"/>
-              </w:rPr>
-              <w:t xml:space="preserve"> kau, (the Supreme) </w:t>
-            </w:r>
-            <w:r>
-              <w:rPr>
-                <w:rFonts w:ascii="Times New Roman" w:eastAsia="SimSun" w:hAnsi="Times New Roman" w:cs="Times New Roman"/>
-                <w:sz w:val="24"/>
-                <w:szCs w:val="24"/>
-                <w:lang w:eastAsia="zh-CN"/>
-              </w:rPr>
-              <w:t xml:space="preserve"> </w:t>
-            </w:r>
-            <w:r>
-              <w:rPr>
-                <w:rFonts w:ascii="Times New Roman" w:eastAsia="SimSun" w:hAnsi="Times New Roman" w:cs="Times New Roman"/>
-                <w:sz w:val="24"/>
-                <w:szCs w:val="24"/>
-                <w:lang w:eastAsia="zh-CN"/>
-              </w:rPr>
-              <w:t>上帝</w:t>
-            </w:r>
-            <w:r>
-              <w:rPr>
-                <w:rFonts w:ascii="Times New Roman" w:eastAsia="SimSun" w:hAnsi="Times New Roman" w:cs="Times New Roman"/>
-                <w:sz w:val="24"/>
-                <w:szCs w:val="24"/>
-                <w:lang w:eastAsia="zh-CN"/>
-              </w:rPr>
-              <w:t xml:space="preserve">, </w:t>
-            </w:r>
-            <w:proofErr w:type="spellStart"/>
-            <w:r>
-              <w:rPr>
-                <w:rFonts w:ascii="Times New Roman" w:eastAsia="SimSun" w:hAnsi="Times New Roman" w:cs="Times New Roman"/>
-                <w:sz w:val="24"/>
-                <w:szCs w:val="24"/>
-              </w:rPr>
-              <w:t>zang</w:t>
-            </w:r>
-            <w:proofErr w:type="spellEnd"/>
-            <w:r>
-              <w:rPr>
-                <w:rFonts w:ascii="Times New Roman" w:eastAsia="SimSun" w:hAnsi="Times New Roman" w:cs="Times New Roman"/>
-                <w:sz w:val="24"/>
-                <w:szCs w:val="24"/>
-              </w:rPr>
-              <w:t xml:space="preserve">’ </w:t>
-            </w:r>
-            <w:proofErr w:type="spellStart"/>
-            <w:r>
-              <w:rPr>
-                <w:rFonts w:ascii="Times New Roman" w:eastAsia="SimSun" w:hAnsi="Times New Roman" w:cs="Times New Roman"/>
-                <w:sz w:val="24"/>
-                <w:szCs w:val="24"/>
-              </w:rPr>
-              <w:t>tí</w:t>
-            </w:r>
-            <w:proofErr w:type="spellEnd"/>
-            <w:r>
-              <w:rPr>
-                <w:rFonts w:ascii="Times New Roman" w:eastAsia="SimSun" w:hAnsi="Times New Roman" w:cs="Times New Roman"/>
-                <w:sz w:val="24"/>
-                <w:szCs w:val="24"/>
-              </w:rPr>
-              <w:t xml:space="preserve">’, (of the </w:t>
-            </w:r>
-            <w:proofErr w:type="spellStart"/>
-            <w:r>
-              <w:rPr>
-                <w:rFonts w:ascii="Times New Roman" w:eastAsia="SimSun" w:hAnsi="Times New Roman" w:cs="Times New Roman"/>
-                <w:sz w:val="24"/>
-                <w:szCs w:val="24"/>
-              </w:rPr>
-              <w:t>Tauists</w:t>
-            </w:r>
-            <w:proofErr w:type="spellEnd"/>
-            <w:r>
-              <w:rPr>
-                <w:rFonts w:ascii="Times New Roman" w:eastAsia="SimSun" w:hAnsi="Times New Roman" w:cs="Times New Roman"/>
-                <w:sz w:val="24"/>
-                <w:szCs w:val="24"/>
-              </w:rPr>
-              <w:t xml:space="preserve">) </w:t>
-            </w:r>
-            <w:r>
-              <w:rPr>
-                <w:rFonts w:ascii="Times New Roman" w:eastAsia="SimSun" w:hAnsi="Times New Roman" w:cs="Times New Roman"/>
-                <w:sz w:val="24"/>
-                <w:szCs w:val="24"/>
-                <w:lang w:eastAsia="zh-CN"/>
-              </w:rPr>
-              <w:t xml:space="preserve"> </w:t>
-            </w:r>
             <w:r>
               <w:rPr>
                 <w:rFonts w:ascii="Times New Roman" w:eastAsia="SimSun" w:hAnsi="Times New Roman" w:cs="Times New Roman"/>
@@ -4617,77 +2474,13 @@
               </w:rPr>
               <w:t xml:space="preserve">,  </w:t>
             </w:r>
-            <w:proofErr w:type="spellStart"/>
-            <w:r>
-              <w:rPr>
-                <w:rFonts w:ascii="Times New Roman" w:eastAsia="SimSun" w:hAnsi="Times New Roman" w:cs="Times New Roman"/>
-                <w:sz w:val="24"/>
-                <w:szCs w:val="24"/>
-              </w:rPr>
-              <w:t>nióh</w:t>
-            </w:r>
-            <w:proofErr w:type="spellEnd"/>
-            <w:r>
-              <w:rPr>
-                <w:rFonts w:ascii="Times New Roman" w:eastAsia="SimSun" w:hAnsi="Times New Roman" w:cs="Times New Roman"/>
-                <w:sz w:val="24"/>
-                <w:szCs w:val="24"/>
-              </w:rPr>
-              <w:t xml:space="preserve"> </w:t>
-            </w:r>
-            <w:proofErr w:type="spellStart"/>
-            <w:r>
-              <w:rPr>
-                <w:rFonts w:ascii="Times New Roman" w:eastAsia="SimSun" w:hAnsi="Times New Roman" w:cs="Times New Roman"/>
-                <w:sz w:val="24"/>
-                <w:szCs w:val="24"/>
-              </w:rPr>
-              <w:t>wong</w:t>
-            </w:r>
-            <w:proofErr w:type="spellEnd"/>
-            <w:r>
-              <w:rPr>
-                <w:rFonts w:ascii="Times New Roman" w:eastAsia="SimSun" w:hAnsi="Times New Roman" w:cs="Times New Roman"/>
-                <w:sz w:val="24"/>
-                <w:szCs w:val="24"/>
-              </w:rPr>
-              <w:t xml:space="preserve"> </w:t>
-            </w:r>
-            <w:proofErr w:type="spellStart"/>
-            <w:r>
-              <w:rPr>
-                <w:rFonts w:ascii="Times New Roman" w:eastAsia="SimSun" w:hAnsi="Times New Roman" w:cs="Times New Roman"/>
-                <w:sz w:val="24"/>
-                <w:szCs w:val="24"/>
-              </w:rPr>
-              <w:t>zang</w:t>
-            </w:r>
-            <w:proofErr w:type="spellEnd"/>
-            <w:r>
-              <w:rPr>
-                <w:rFonts w:ascii="Times New Roman" w:eastAsia="SimSun" w:hAnsi="Times New Roman" w:cs="Times New Roman"/>
-                <w:sz w:val="24"/>
-                <w:szCs w:val="24"/>
-              </w:rPr>
-              <w:t xml:space="preserve">’ </w:t>
-            </w:r>
-            <w:proofErr w:type="spellStart"/>
-            <w:r>
-              <w:rPr>
-                <w:rFonts w:ascii="Times New Roman" w:eastAsia="SimSun" w:hAnsi="Times New Roman" w:cs="Times New Roman"/>
-                <w:sz w:val="24"/>
-                <w:szCs w:val="24"/>
-              </w:rPr>
-              <w:t>tí</w:t>
-            </w:r>
-            <w:proofErr w:type="spellEnd"/>
-            <w:r>
-              <w:rPr>
-                <w:rFonts w:ascii="Times New Roman" w:eastAsia="SimSun" w:hAnsi="Times New Roman" w:cs="Times New Roman"/>
-                <w:sz w:val="24"/>
-                <w:szCs w:val="24"/>
-              </w:rPr>
-              <w:t>’</w:t>
+            <w:r>
+              <w:rPr>
+                <w:rFonts w:ascii="Times New Roman" w:eastAsia="SimSun" w:hAnsi="Times New Roman" w:cs="Times New Roman"/>
+                <w:sz w:val="24"/>
+                <w:szCs w:val="24"/>
+              </w:rPr>
+              <w:t>nióh wong zang’ tí’</w:t>
             </w:r>
           </w:p>
         </w:tc>
@@ -4738,25 +2531,7 @@
                 <w:sz w:val="24"/>
                 <w:szCs w:val="24"/>
               </w:rPr>
-              <w:t xml:space="preserve"> ‘</w:t>
-            </w:r>
-            <w:proofErr w:type="spellStart"/>
-            <w:r>
-              <w:rPr>
-                <w:rFonts w:ascii="Times New Roman" w:eastAsia="SimSun" w:hAnsi="Times New Roman" w:cs="Times New Roman"/>
-                <w:sz w:val="24"/>
-                <w:szCs w:val="24"/>
-              </w:rPr>
-              <w:t>t’ú</w:t>
-            </w:r>
-            <w:proofErr w:type="spellEnd"/>
-            <w:r>
-              <w:rPr>
-                <w:rFonts w:ascii="Times New Roman" w:eastAsia="SimSun" w:hAnsi="Times New Roman" w:cs="Times New Roman"/>
-                <w:sz w:val="24"/>
-                <w:szCs w:val="24"/>
-              </w:rPr>
-              <w:t xml:space="preserve"> tong’,</w:t>
+              <w:t xml:space="preserve"> ‘t’ú tong’,</w:t>
             </w:r>
             <w:r>
               <w:rPr>
@@ -4794,7 +2569,6 @@
               </w:rPr>
               <w:t xml:space="preserve">  ‘</w:t>
             </w:r>
-            <w:proofErr w:type="spellStart"/>
             <w:proofErr w:type="gramEnd"/>
             <w:r>
               <w:rPr>
@@ -4802,16 +2576,7 @@
                 <w:sz w:val="24"/>
                 <w:szCs w:val="24"/>
               </w:rPr>
-              <w:t>wun</w:t>
-            </w:r>
-            <w:proofErr w:type="spellEnd"/>
-            <w:r>
-              <w:rPr>
-                <w:rFonts w:ascii="Times New Roman" w:eastAsia="SimSun" w:hAnsi="Times New Roman" w:cs="Times New Roman"/>
-                <w:sz w:val="24"/>
-                <w:szCs w:val="24"/>
-              </w:rPr>
-              <w:t xml:space="preserve"> tong‘, (surefooted)</w:t>
+              <w:t>wun tong‘, (surefooted)</w:t>
             </w:r>
             <w:r>
               <w:rPr>
@@ -4854,61 +2619,7 @@
                 <w:sz w:val="24"/>
                 <w:szCs w:val="24"/>
               </w:rPr>
-              <w:t xml:space="preserve"> </w:t>
-            </w:r>
-            <w:proofErr w:type="spellStart"/>
-            <w:r>
-              <w:rPr>
-                <w:rFonts w:ascii="Times New Roman" w:eastAsia="SimSun" w:hAnsi="Times New Roman" w:cs="Times New Roman"/>
-                <w:sz w:val="24"/>
-                <w:szCs w:val="24"/>
-              </w:rPr>
-              <w:t>lih</w:t>
-            </w:r>
-            <w:proofErr w:type="spellEnd"/>
-            <w:r>
-              <w:rPr>
-                <w:rFonts w:ascii="Times New Roman" w:eastAsia="SimSun" w:hAnsi="Times New Roman" w:cs="Times New Roman"/>
-                <w:sz w:val="24"/>
-                <w:szCs w:val="24"/>
-              </w:rPr>
-              <w:t xml:space="preserve"> </w:t>
-            </w:r>
-            <w:proofErr w:type="spellStart"/>
-            <w:r>
-              <w:rPr>
-                <w:rFonts w:ascii="Times New Roman" w:eastAsia="SimSun" w:hAnsi="Times New Roman" w:cs="Times New Roman"/>
-                <w:sz w:val="24"/>
-                <w:szCs w:val="24"/>
-              </w:rPr>
-              <w:t>kiáh</w:t>
-            </w:r>
-            <w:proofErr w:type="spellEnd"/>
-            <w:r>
-              <w:rPr>
-                <w:rFonts w:ascii="Times New Roman" w:eastAsia="SimSun" w:hAnsi="Times New Roman" w:cs="Times New Roman"/>
-                <w:sz w:val="24"/>
-                <w:szCs w:val="24"/>
-              </w:rPr>
-              <w:t xml:space="preserve"> ‘</w:t>
-            </w:r>
-            <w:proofErr w:type="spellStart"/>
-            <w:r>
-              <w:rPr>
-                <w:rFonts w:ascii="Times New Roman" w:eastAsia="SimSun" w:hAnsi="Times New Roman" w:cs="Times New Roman"/>
-                <w:sz w:val="24"/>
-                <w:szCs w:val="24"/>
-              </w:rPr>
-              <w:t>t’ú</w:t>
-            </w:r>
-            <w:proofErr w:type="spellEnd"/>
-            <w:r>
-              <w:rPr>
-                <w:rFonts w:ascii="Times New Roman" w:eastAsia="SimSun" w:hAnsi="Times New Roman" w:cs="Times New Roman"/>
-                <w:sz w:val="24"/>
-                <w:szCs w:val="24"/>
-              </w:rPr>
-              <w:t xml:space="preserve"> tong’. </w:t>
+              <w:t xml:space="preserve"> lih kiáh ‘t’ú tong’. </w:t>
             </w:r>
           </w:p>
         </w:tc>
@@ -4969,25 +2680,7 @@
                 <w:sz w:val="24"/>
                 <w:szCs w:val="24"/>
               </w:rPr>
-              <w:t xml:space="preserve"> </w:t>
-            </w:r>
-            <w:proofErr w:type="spellStart"/>
-            <w:r>
-              <w:rPr>
-                <w:rFonts w:ascii="Times New Roman" w:eastAsia="SimSun" w:hAnsi="Times New Roman" w:cs="Times New Roman"/>
-                <w:sz w:val="24"/>
-                <w:szCs w:val="24"/>
-              </w:rPr>
-              <w:t>ih</w:t>
-            </w:r>
-            <w:proofErr w:type="spellEnd"/>
-            <w:r>
-              <w:rPr>
-                <w:rFonts w:ascii="Times New Roman" w:eastAsia="SimSun" w:hAnsi="Times New Roman" w:cs="Times New Roman"/>
-                <w:sz w:val="24"/>
-                <w:szCs w:val="24"/>
-              </w:rPr>
-              <w:t xml:space="preserve"> ding’, </w:t>
+              <w:t xml:space="preserve"> ih ding’, </w:t>
             </w:r>
             <w:r>
               <w:rPr>
@@ -5007,23 +2700,13 @@
               </w:rPr>
               <w:t xml:space="preserve">, </w:t>
             </w:r>
-            <w:proofErr w:type="spellStart"/>
-            <w:r>
-              <w:rPr>
-                <w:rFonts w:ascii="Times New Roman" w:eastAsia="SimSun" w:hAnsi="Times New Roman" w:cs="Times New Roman"/>
-                <w:sz w:val="24"/>
-                <w:szCs w:val="24"/>
-              </w:rPr>
-              <w:t>pih</w:t>
-            </w:r>
-            <w:proofErr w:type="spellEnd"/>
-            <w:r>
-              <w:rPr>
-                <w:rFonts w:ascii="Times New Roman" w:eastAsia="SimSun" w:hAnsi="Times New Roman" w:cs="Times New Roman"/>
-                <w:sz w:val="24"/>
-                <w:szCs w:val="24"/>
-              </w:rPr>
-              <w:t xml:space="preserve"> ding’. </w:t>
+            <w:r>
+              <w:rPr>
+                <w:rFonts w:ascii="Times New Roman" w:eastAsia="SimSun" w:hAnsi="Times New Roman" w:cs="Times New Roman"/>
+                <w:sz w:val="24"/>
+                <w:szCs w:val="24"/>
+              </w:rPr>
+              <w:t xml:space="preserve">pih ding’. </w:t>
             </w:r>
           </w:p>
         </w:tc>
@@ -5078,23 +2761,13 @@
               </w:rPr>
               <w:t xml:space="preserve">, </w:t>
             </w:r>
-            <w:proofErr w:type="spellStart"/>
-            <w:r>
-              <w:rPr>
-                <w:rFonts w:ascii="Times New Roman" w:eastAsia="SimSun" w:hAnsi="Times New Roman" w:cs="Times New Roman"/>
-                <w:sz w:val="24"/>
-                <w:szCs w:val="24"/>
-              </w:rPr>
-              <w:t>tsúng</w:t>
-            </w:r>
-            <w:proofErr w:type="spellEnd"/>
-            <w:r>
-              <w:rPr>
-                <w:rFonts w:ascii="Times New Roman" w:eastAsia="SimSun" w:hAnsi="Times New Roman" w:cs="Times New Roman"/>
-                <w:sz w:val="24"/>
-                <w:szCs w:val="24"/>
-              </w:rPr>
-              <w:t xml:space="preserve"> ‘pau, </w:t>
+            <w:r>
+              <w:rPr>
+                <w:rFonts w:ascii="Times New Roman" w:eastAsia="SimSun" w:hAnsi="Times New Roman" w:cs="Times New Roman"/>
+                <w:sz w:val="24"/>
+                <w:szCs w:val="24"/>
+              </w:rPr>
+              <w:t xml:space="preserve">tsúng ‘pau, </w:t>
             </w:r>
             <w:r>
               <w:rPr>
@@ -5129,25 +2802,7 @@
                 <w:sz w:val="24"/>
                 <w:szCs w:val="24"/>
               </w:rPr>
-              <w:t xml:space="preserve">‘pau </w:t>
-            </w:r>
-            <w:proofErr w:type="spellStart"/>
-            <w:r>
-              <w:rPr>
-                <w:rFonts w:ascii="Times New Roman" w:eastAsia="SimSun" w:hAnsi="Times New Roman" w:cs="Times New Roman"/>
-                <w:sz w:val="24"/>
-                <w:szCs w:val="24"/>
-              </w:rPr>
-              <w:t>niun</w:t>
-            </w:r>
-            <w:proofErr w:type="spellEnd"/>
-            <w:r>
-              <w:rPr>
-                <w:rFonts w:ascii="Times New Roman" w:eastAsia="SimSun" w:hAnsi="Times New Roman" w:cs="Times New Roman"/>
-                <w:sz w:val="24"/>
-                <w:szCs w:val="24"/>
-              </w:rPr>
-              <w:t xml:space="preserve">, (be surety) </w:t>
+              <w:t xml:space="preserve">‘pau niun, (be surety) </w:t>
             </w:r>
             <w:r>
               <w:rPr>
@@ -5167,23 +2822,13 @@
               </w:rPr>
               <w:t xml:space="preserve">, </w:t>
             </w:r>
-            <w:proofErr w:type="spellStart"/>
-            <w:r>
-              <w:rPr>
-                <w:rFonts w:ascii="Times New Roman" w:eastAsia="SimSun" w:hAnsi="Times New Roman" w:cs="Times New Roman"/>
-                <w:sz w:val="24"/>
-                <w:szCs w:val="24"/>
-              </w:rPr>
-              <w:t>tsú</w:t>
-            </w:r>
-            <w:proofErr w:type="spellEnd"/>
-            <w:r>
-              <w:rPr>
-                <w:rFonts w:ascii="Times New Roman" w:eastAsia="SimSun" w:hAnsi="Times New Roman" w:cs="Times New Roman"/>
-                <w:sz w:val="24"/>
-                <w:szCs w:val="24"/>
-              </w:rPr>
-              <w:t xml:space="preserve">’ ‘pau. </w:t>
+            <w:r>
+              <w:rPr>
+                <w:rFonts w:ascii="Times New Roman" w:eastAsia="SimSun" w:hAnsi="Times New Roman" w:cs="Times New Roman"/>
+                <w:sz w:val="24"/>
+                <w:szCs w:val="24"/>
+              </w:rPr>
+              <w:t xml:space="preserve">tsú’ ‘pau. </w:t>
             </w:r>
           </w:p>
         </w:tc>
@@ -5322,53 +2967,17 @@
                 <w:sz w:val="24"/>
                 <w:szCs w:val="24"/>
               </w:rPr>
+              <w:t xml:space="preserve"> ngá’ k’ú í sang,</w:t>
+            </w:r>
+            <w:r>
+              <w:rPr>
+                <w:rFonts w:ascii="Times New Roman" w:eastAsia="SimSun" w:hAnsi="Times New Roman" w:cs="Times New Roman"/>
+                <w:sz w:val="24"/>
+                <w:szCs w:val="24"/>
+                <w:lang w:eastAsia="zh-CN"/>
+              </w:rPr>
               <w:t xml:space="preserve"> </w:t>
             </w:r>
-            <w:proofErr w:type="spellStart"/>
-            <w:r>
-              <w:rPr>
-                <w:rFonts w:ascii="Times New Roman" w:eastAsia="SimSun" w:hAnsi="Times New Roman" w:cs="Times New Roman"/>
-                <w:sz w:val="24"/>
-                <w:szCs w:val="24"/>
-              </w:rPr>
-              <w:t>ngá</w:t>
-            </w:r>
-            <w:proofErr w:type="spellEnd"/>
-            <w:r>
-              <w:rPr>
-                <w:rFonts w:ascii="Times New Roman" w:eastAsia="SimSun" w:hAnsi="Times New Roman" w:cs="Times New Roman"/>
-                <w:sz w:val="24"/>
-                <w:szCs w:val="24"/>
-              </w:rPr>
-              <w:t xml:space="preserve">’ </w:t>
-            </w:r>
-            <w:proofErr w:type="spellStart"/>
-            <w:r>
-              <w:rPr>
-                <w:rFonts w:ascii="Times New Roman" w:eastAsia="SimSun" w:hAnsi="Times New Roman" w:cs="Times New Roman"/>
-                <w:sz w:val="24"/>
-                <w:szCs w:val="24"/>
-              </w:rPr>
-              <w:t>k’ú</w:t>
-            </w:r>
-            <w:proofErr w:type="spellEnd"/>
-            <w:r>
-              <w:rPr>
-                <w:rFonts w:ascii="Times New Roman" w:eastAsia="SimSun" w:hAnsi="Times New Roman" w:cs="Times New Roman"/>
-                <w:sz w:val="24"/>
-                <w:szCs w:val="24"/>
-              </w:rPr>
-              <w:t xml:space="preserve"> í sang,</w:t>
-            </w:r>
-            <w:r>
-              <w:rPr>
-                <w:rFonts w:ascii="Times New Roman" w:eastAsia="SimSun" w:hAnsi="Times New Roman" w:cs="Times New Roman"/>
-                <w:sz w:val="24"/>
-                <w:szCs w:val="24"/>
-                <w:lang w:eastAsia="zh-CN"/>
-              </w:rPr>
-              <w:t xml:space="preserve"> </w:t>
-            </w:r>
             <w:r>
               <w:rPr>
                 <w:rFonts w:ascii="Times New Roman" w:eastAsia="SimSun" w:hAnsi="Times New Roman" w:cs="Times New Roman"/>
@@ -5393,25 +3002,7 @@
                 <w:sz w:val="24"/>
                 <w:szCs w:val="24"/>
               </w:rPr>
-              <w:t xml:space="preserve"> long </w:t>
-            </w:r>
-            <w:proofErr w:type="spellStart"/>
-            <w:r>
-              <w:rPr>
-                <w:rFonts w:ascii="Times New Roman" w:eastAsia="SimSun" w:hAnsi="Times New Roman" w:cs="Times New Roman"/>
-                <w:sz w:val="24"/>
-                <w:szCs w:val="24"/>
-              </w:rPr>
-              <w:t>tsúng</w:t>
-            </w:r>
-            <w:proofErr w:type="spellEnd"/>
-            <w:r>
-              <w:rPr>
-                <w:rFonts w:ascii="Times New Roman" w:eastAsia="SimSun" w:hAnsi="Times New Roman" w:cs="Times New Roman"/>
-                <w:sz w:val="24"/>
-                <w:szCs w:val="24"/>
-              </w:rPr>
-              <w:t xml:space="preserve">. </w:t>
+              <w:t xml:space="preserve"> long tsúng. </w:t>
             </w:r>
           </w:p>
         </w:tc>
@@ -5472,43 +3063,7 @@
                 <w:sz w:val="24"/>
                 <w:szCs w:val="24"/>
               </w:rPr>
-              <w:t xml:space="preserve">  </w:t>
-            </w:r>
-            <w:proofErr w:type="spellStart"/>
-            <w:r>
-              <w:rPr>
-                <w:rFonts w:ascii="Times New Roman" w:eastAsia="SimSun" w:hAnsi="Times New Roman" w:cs="Times New Roman"/>
-                <w:sz w:val="24"/>
-                <w:szCs w:val="24"/>
-              </w:rPr>
-              <w:t>ngá</w:t>
-            </w:r>
-            <w:proofErr w:type="spellEnd"/>
-            <w:r>
-              <w:rPr>
-                <w:rFonts w:ascii="Times New Roman" w:eastAsia="SimSun" w:hAnsi="Times New Roman" w:cs="Times New Roman"/>
-                <w:sz w:val="24"/>
-                <w:szCs w:val="24"/>
-              </w:rPr>
-              <w:t xml:space="preserve">’ </w:t>
-            </w:r>
-            <w:proofErr w:type="spellStart"/>
-            <w:r>
-              <w:rPr>
-                <w:rFonts w:ascii="Times New Roman" w:eastAsia="SimSun" w:hAnsi="Times New Roman" w:cs="Times New Roman"/>
-                <w:sz w:val="24"/>
-                <w:szCs w:val="24"/>
-              </w:rPr>
-              <w:t>kú</w:t>
-            </w:r>
-            <w:proofErr w:type="spellEnd"/>
-            <w:r>
-              <w:rPr>
-                <w:rFonts w:ascii="Times New Roman" w:eastAsia="SimSun" w:hAnsi="Times New Roman" w:cs="Times New Roman"/>
-                <w:sz w:val="24"/>
-                <w:szCs w:val="24"/>
-              </w:rPr>
-              <w:t>.</w:t>
+              <w:t xml:space="preserve">  ngá’ kú.</w:t>
             </w:r>
           </w:p>
         </w:tc>
@@ -5569,43 +3124,7 @@
                 <w:sz w:val="24"/>
                 <w:szCs w:val="24"/>
               </w:rPr>
-              <w:t xml:space="preserve">  </w:t>
-            </w:r>
-            <w:proofErr w:type="spellStart"/>
-            <w:r>
-              <w:rPr>
-                <w:rFonts w:ascii="Times New Roman" w:eastAsia="SimSun" w:hAnsi="Times New Roman" w:cs="Times New Roman"/>
-                <w:sz w:val="24"/>
-                <w:szCs w:val="24"/>
-              </w:rPr>
-              <w:t>k’we</w:t>
-            </w:r>
-            <w:proofErr w:type="spellEnd"/>
-            <w:r>
-              <w:rPr>
-                <w:rFonts w:ascii="Times New Roman" w:eastAsia="SimSun" w:hAnsi="Times New Roman" w:cs="Times New Roman"/>
-                <w:sz w:val="24"/>
-                <w:szCs w:val="24"/>
-              </w:rPr>
-              <w:t xml:space="preserve"> </w:t>
-            </w:r>
-            <w:proofErr w:type="spellStart"/>
-            <w:r>
-              <w:rPr>
-                <w:rFonts w:ascii="Times New Roman" w:eastAsia="SimSun" w:hAnsi="Times New Roman" w:cs="Times New Roman"/>
-                <w:sz w:val="24"/>
-                <w:szCs w:val="24"/>
-              </w:rPr>
-              <w:t>doh</w:t>
-            </w:r>
-            <w:proofErr w:type="spellEnd"/>
-            <w:r>
-              <w:rPr>
-                <w:rFonts w:ascii="Times New Roman" w:eastAsia="SimSun" w:hAnsi="Times New Roman" w:cs="Times New Roman"/>
-                <w:sz w:val="24"/>
-                <w:szCs w:val="24"/>
-              </w:rPr>
-              <w:t>.</w:t>
+              <w:t xml:space="preserve">  k’we doh.</w:t>
             </w:r>
           </w:p>
         </w:tc>
@@ -5673,25 +3192,7 @@
                 <w:sz w:val="24"/>
                 <w:szCs w:val="24"/>
               </w:rPr>
-              <w:t xml:space="preserve">’ </w:t>
-            </w:r>
-            <w:proofErr w:type="spellStart"/>
-            <w:r>
-              <w:rPr>
-                <w:rFonts w:ascii="Times New Roman" w:eastAsia="SimSun" w:hAnsi="Times New Roman" w:cs="Times New Roman"/>
-                <w:sz w:val="24"/>
-                <w:szCs w:val="24"/>
-              </w:rPr>
-              <w:t>kú</w:t>
-            </w:r>
-            <w:proofErr w:type="spellEnd"/>
-            <w:r>
-              <w:rPr>
-                <w:rFonts w:ascii="Times New Roman" w:eastAsia="SimSun" w:hAnsi="Times New Roman" w:cs="Times New Roman"/>
-                <w:sz w:val="24"/>
-                <w:szCs w:val="24"/>
-              </w:rPr>
-              <w:t>’.</w:t>
+              <w:t>’ kú’.</w:t>
             </w:r>
           </w:p>
         </w:tc>
@@ -5787,25 +3288,7 @@
                 <w:sz w:val="24"/>
                 <w:szCs w:val="24"/>
               </w:rPr>
-              <w:t>‘</w:t>
-            </w:r>
-            <w:proofErr w:type="spellStart"/>
-            <w:r>
-              <w:rPr>
-                <w:rFonts w:ascii="Times New Roman" w:eastAsia="SimSun" w:hAnsi="Times New Roman" w:cs="Times New Roman"/>
-                <w:sz w:val="24"/>
-                <w:szCs w:val="24"/>
-              </w:rPr>
-              <w:t>zz</w:t>
-            </w:r>
-            <w:proofErr w:type="spellEnd"/>
-            <w:r>
-              <w:rPr>
-                <w:rFonts w:ascii="Times New Roman" w:eastAsia="SimSun" w:hAnsi="Times New Roman" w:cs="Times New Roman"/>
-                <w:sz w:val="24"/>
-                <w:szCs w:val="24"/>
-              </w:rPr>
-              <w:t>.</w:t>
+              <w:t>‘zz.</w:t>
             </w:r>
           </w:p>
         </w:tc>
@@ -5899,25 +3382,7 @@
                 <w:sz w:val="24"/>
                 <w:szCs w:val="24"/>
               </w:rPr>
-              <w:t xml:space="preserve">  </w:t>
-            </w:r>
-            <w:proofErr w:type="spellStart"/>
-            <w:r>
-              <w:rPr>
-                <w:rFonts w:ascii="Times New Roman" w:eastAsia="SimSun" w:hAnsi="Times New Roman" w:cs="Times New Roman"/>
-                <w:sz w:val="24"/>
-                <w:szCs w:val="24"/>
-              </w:rPr>
-              <w:t>kú</w:t>
-            </w:r>
-            <w:proofErr w:type="spellEnd"/>
-            <w:r>
-              <w:rPr>
-                <w:rFonts w:ascii="Times New Roman" w:eastAsia="SimSun" w:hAnsi="Times New Roman" w:cs="Times New Roman"/>
-                <w:sz w:val="24"/>
-                <w:szCs w:val="24"/>
-              </w:rPr>
-              <w:t xml:space="preserve">’, </w:t>
+              <w:t xml:space="preserve">  kú’, </w:t>
             </w:r>
             <w:r>
               <w:rPr>
@@ -5952,23 +3417,32 @@
                 <w:sz w:val="24"/>
                 <w:szCs w:val="24"/>
               </w:rPr>
-              <w:t xml:space="preserve">kau </w:t>
-            </w:r>
-            <w:proofErr w:type="spellStart"/>
-            <w:r>
-              <w:rPr>
-                <w:rFonts w:ascii="Times New Roman" w:eastAsia="SimSun" w:hAnsi="Times New Roman" w:cs="Times New Roman"/>
-                <w:sz w:val="24"/>
-                <w:szCs w:val="24"/>
-              </w:rPr>
-              <w:t>t’seh</w:t>
-            </w:r>
-            <w:proofErr w:type="spellEnd"/>
-            <w:r>
-              <w:rPr>
-                <w:rFonts w:ascii="Times New Roman" w:eastAsia="SimSun" w:hAnsi="Times New Roman" w:cs="Times New Roman"/>
-                <w:sz w:val="24"/>
-                <w:szCs w:val="24"/>
+              <w:t>kau t’seh,</w:t>
+            </w:r>
+            <w:r>
+              <w:rPr>
+                <w:rFonts w:ascii="Times New Roman" w:eastAsia="SimSun" w:hAnsi="Times New Roman" w:cs="Times New Roman"/>
+                <w:sz w:val="24"/>
+                <w:szCs w:val="24"/>
+                <w:lang w:eastAsia="zh-CN"/>
+              </w:rPr>
+              <w:t xml:space="preserve"> </w:t>
+            </w:r>
+            <w:r>
+              <w:rPr>
+                <w:rFonts w:ascii="Times New Roman" w:eastAsia="SimSun" w:hAnsi="Times New Roman" w:cs="Times New Roman"/>
+                <w:sz w:val="24"/>
+                <w:szCs w:val="24"/>
+                <w:lang w:eastAsia="zh-CN"/>
+              </w:rPr>
+              <w:t>超出</w:t>
+            </w:r>
+            <w:r>
+              <w:rPr>
+                <w:rFonts w:ascii="Times New Roman" w:eastAsia="SimSun" w:hAnsi="Times New Roman" w:cs="Times New Roman"/>
+                <w:sz w:val="24"/>
+                <w:szCs w:val="24"/>
+                <w:lang w:eastAsia="zh-CN"/>
               </w:rPr>
               <w:t>,</w:t>
             </w:r>
@@ -5977,53 +3451,8 @@
                 <w:rFonts w:ascii="Times New Roman" w:eastAsia="SimSun" w:hAnsi="Times New Roman" w:cs="Times New Roman"/>
                 <w:sz w:val="24"/>
                 <w:szCs w:val="24"/>
-                <w:lang w:eastAsia="zh-CN"/>
-              </w:rPr>
-              <w:t xml:space="preserve"> </w:t>
-            </w:r>
-            <w:r>
-              <w:rPr>
-                <w:rFonts w:ascii="Times New Roman" w:eastAsia="SimSun" w:hAnsi="Times New Roman" w:cs="Times New Roman"/>
-                <w:sz w:val="24"/>
-                <w:szCs w:val="24"/>
-                <w:lang w:eastAsia="zh-CN"/>
-              </w:rPr>
-              <w:t>超出</w:t>
-            </w:r>
-            <w:r>
-              <w:rPr>
-                <w:rFonts w:ascii="Times New Roman" w:eastAsia="SimSun" w:hAnsi="Times New Roman" w:cs="Times New Roman"/>
-                <w:sz w:val="24"/>
-                <w:szCs w:val="24"/>
-                <w:lang w:eastAsia="zh-CN"/>
-              </w:rPr>
-              <w:t>,</w:t>
-            </w:r>
-            <w:r>
-              <w:rPr>
-                <w:rFonts w:ascii="Times New Roman" w:eastAsia="SimSun" w:hAnsi="Times New Roman" w:cs="Times New Roman"/>
-                <w:sz w:val="24"/>
-                <w:szCs w:val="24"/>
-              </w:rPr>
-              <w:t xml:space="preserve"> </w:t>
-            </w:r>
-            <w:proofErr w:type="spellStart"/>
-            <w:r>
-              <w:rPr>
-                <w:rFonts w:ascii="Times New Roman" w:eastAsia="SimSun" w:hAnsi="Times New Roman" w:cs="Times New Roman"/>
-                <w:sz w:val="24"/>
-                <w:szCs w:val="24"/>
-              </w:rPr>
-              <w:t>t’sau</w:t>
-            </w:r>
-            <w:proofErr w:type="spellEnd"/>
-            <w:r>
-              <w:rPr>
-                <w:rFonts w:ascii="Times New Roman" w:eastAsia="SimSun" w:hAnsi="Times New Roman" w:cs="Times New Roman"/>
-                <w:sz w:val="24"/>
-                <w:szCs w:val="24"/>
-              </w:rPr>
-              <w:t xml:space="preserve"> t’seh. </w:t>
+              </w:rPr>
+              <w:t xml:space="preserve"> t’sau t’seh. </w:t>
             </w:r>
           </w:p>
         </w:tc>
